--- a/Lesson3 Intent/DubNotes3 Intent.docx
+++ b/Lesson3 Intent/DubNotes3 Intent.docx
@@ -320,6 +320,19 @@
       <w:r>
         <w:t>Similar to SharedPreferences you use your key to get your value that you store. If there is no value, you would specify a default value that would be used instead.</w:t>
       </w:r>
+    </w:p>
+    <w:p>
+      <w:r>
+        <w:rPr>
+          <w:b/>
+        </w:rPr>
+        <w:t>Special note:</w:t>
+      </w:r>
+      <w:r>
+        <w:t xml:space="preserve"> when we switch activities. Our current activity will finish it’s life cycle and close, and our new activity will start its own cycle</w:t>
+      </w:r>
+      <w:bookmarkStart w:id="0" w:name="_GoBack"/>
+      <w:bookmarkEnd w:id="0"/>
     </w:p>
     <w:p>
       <w:r>
@@ -1485,7 +1498,6 @@
     </w:p>
     <w:p>
       <w:r>
-        <w:lastRenderedPageBreak/>
         <w:pict>
           <v:shapetype id="_x0000_t75" coordsize="21600,21600" o:spt="75" o:preferrelative="t" path="m@4@5l@4@11@9@11@9@5xe" filled="f" stroked="f">
             <v:stroke joinstyle="miter"/>
@@ -1592,6 +1604,7 @@
     </w:p>
     <w:p>
       <w:r>
+        <w:lastRenderedPageBreak/>
         <w:t>After you’ve added your button, you should have something like this:</w:t>
       </w:r>
     </w:p>
@@ -1621,7 +1634,6 @@
           <w:sz w:val="18"/>
           <w:szCs w:val="18"/>
         </w:rPr>
-        <w:lastRenderedPageBreak/>
         <w:t>&lt;?</w:t>
       </w:r>
       <w:r>
@@ -3146,8 +3158,6 @@
       <w:r>
         <w:t>n that will use the Intent code</w:t>
       </w:r>
-      <w:bookmarkStart w:id="0" w:name="_GoBack"/>
-      <w:bookmarkEnd w:id="0"/>
       <w:r>
         <w:t>.</w:t>
       </w:r>
@@ -3155,2141 +3165,6 @@
     <w:p>
       <w:r>
         <w:t>MainActivity.java</w:t>
-      </w:r>
-    </w:p>
-    <w:p>
-      <w:pPr>
-        <w:pStyle w:val="HTMLPreformatted"/>
-        <w:shd w:val="clear" w:color="auto" w:fill="FFFFFF"/>
-        <w:spacing w:after="240"/>
-        <w:rPr>
-          <w:color w:val="000000"/>
-          <w:sz w:val="18"/>
-          <w:szCs w:val="18"/>
-        </w:rPr>
-      </w:pPr>
-      <w:r>
-        <w:rPr>
-          <w:b/>
-          <w:bCs/>
-          <w:color w:val="000080"/>
-          <w:sz w:val="18"/>
-          <w:szCs w:val="18"/>
-        </w:rPr>
-        <w:t xml:space="preserve">package </w:t>
-      </w:r>
-      <w:r>
-        <w:rPr>
-          <w:color w:val="000000"/>
-          <w:sz w:val="18"/>
-          <w:szCs w:val="18"/>
-        </w:rPr>
-        <w:t>net.joshchang.josh.cookieclicker;</w:t>
-      </w:r>
-      <w:r>
-        <w:rPr>
-          <w:color w:val="000000"/>
-          <w:sz w:val="18"/>
-          <w:szCs w:val="18"/>
-        </w:rPr>
-        <w:br/>
-      </w:r>
-      <w:r>
-        <w:rPr>
-          <w:color w:val="000000"/>
-          <w:sz w:val="18"/>
-          <w:szCs w:val="18"/>
-        </w:rPr>
-        <w:br/>
-      </w:r>
-      <w:r>
-        <w:rPr>
-          <w:b/>
-          <w:bCs/>
-          <w:color w:val="000080"/>
-          <w:sz w:val="18"/>
-          <w:szCs w:val="18"/>
-        </w:rPr>
-        <w:t xml:space="preserve">import </w:t>
-      </w:r>
-      <w:r>
-        <w:rPr>
-          <w:color w:val="000000"/>
-          <w:sz w:val="18"/>
-          <w:szCs w:val="18"/>
-        </w:rPr>
-        <w:t>android.content.Context;</w:t>
-      </w:r>
-      <w:r>
-        <w:rPr>
-          <w:color w:val="000000"/>
-          <w:sz w:val="18"/>
-          <w:szCs w:val="18"/>
-        </w:rPr>
-        <w:br/>
-      </w:r>
-      <w:r>
-        <w:rPr>
-          <w:b/>
-          <w:bCs/>
-          <w:color w:val="000080"/>
-          <w:sz w:val="18"/>
-          <w:szCs w:val="18"/>
-        </w:rPr>
-        <w:t xml:space="preserve">import </w:t>
-      </w:r>
-      <w:r>
-        <w:rPr>
-          <w:color w:val="000000"/>
-          <w:sz w:val="18"/>
-          <w:szCs w:val="18"/>
-        </w:rPr>
-        <w:t>android.content.Intent;</w:t>
-      </w:r>
-      <w:r>
-        <w:rPr>
-          <w:color w:val="000000"/>
-          <w:sz w:val="18"/>
-          <w:szCs w:val="18"/>
-        </w:rPr>
-        <w:br/>
-      </w:r>
-      <w:r>
-        <w:rPr>
-          <w:b/>
-          <w:bCs/>
-          <w:color w:val="000080"/>
-          <w:sz w:val="18"/>
-          <w:szCs w:val="18"/>
-        </w:rPr>
-        <w:t xml:space="preserve">import </w:t>
-      </w:r>
-      <w:r>
-        <w:rPr>
-          <w:color w:val="000000"/>
-          <w:sz w:val="18"/>
-          <w:szCs w:val="18"/>
-        </w:rPr>
-        <w:t>android.content.SharedPreferences;</w:t>
-      </w:r>
-      <w:r>
-        <w:rPr>
-          <w:color w:val="000000"/>
-          <w:sz w:val="18"/>
-          <w:szCs w:val="18"/>
-        </w:rPr>
-        <w:br/>
-      </w:r>
-      <w:r>
-        <w:rPr>
-          <w:b/>
-          <w:bCs/>
-          <w:color w:val="000080"/>
-          <w:sz w:val="18"/>
-          <w:szCs w:val="18"/>
-        </w:rPr>
-        <w:t xml:space="preserve">import </w:t>
-      </w:r>
-      <w:r>
-        <w:rPr>
-          <w:color w:val="000000"/>
-          <w:sz w:val="18"/>
-          <w:szCs w:val="18"/>
-        </w:rPr>
-        <w:t>android.os.Bundle;</w:t>
-      </w:r>
-      <w:r>
-        <w:rPr>
-          <w:color w:val="000000"/>
-          <w:sz w:val="18"/>
-          <w:szCs w:val="18"/>
-        </w:rPr>
-        <w:br/>
-      </w:r>
-      <w:r>
-        <w:rPr>
-          <w:b/>
-          <w:bCs/>
-          <w:color w:val="000080"/>
-          <w:sz w:val="18"/>
-          <w:szCs w:val="18"/>
-        </w:rPr>
-        <w:t xml:space="preserve">import </w:t>
-      </w:r>
-      <w:r>
-        <w:rPr>
-          <w:color w:val="000000"/>
-          <w:sz w:val="18"/>
-          <w:szCs w:val="18"/>
-        </w:rPr>
-        <w:t>android.support.v7.app.AppCompatActivity;</w:t>
-      </w:r>
-      <w:r>
-        <w:rPr>
-          <w:color w:val="000000"/>
-          <w:sz w:val="18"/>
-          <w:szCs w:val="18"/>
-        </w:rPr>
-        <w:br/>
-      </w:r>
-      <w:r>
-        <w:rPr>
-          <w:b/>
-          <w:bCs/>
-          <w:color w:val="000080"/>
-          <w:sz w:val="18"/>
-          <w:szCs w:val="18"/>
-        </w:rPr>
-        <w:t xml:space="preserve">import </w:t>
-      </w:r>
-      <w:r>
-        <w:rPr>
-          <w:color w:val="000000"/>
-          <w:sz w:val="18"/>
-          <w:szCs w:val="18"/>
-        </w:rPr>
-        <w:t>android.view.View;</w:t>
-      </w:r>
-      <w:r>
-        <w:rPr>
-          <w:color w:val="000000"/>
-          <w:sz w:val="18"/>
-          <w:szCs w:val="18"/>
-        </w:rPr>
-        <w:br/>
-      </w:r>
-      <w:r>
-        <w:rPr>
-          <w:b/>
-          <w:bCs/>
-          <w:color w:val="000080"/>
-          <w:sz w:val="18"/>
-          <w:szCs w:val="18"/>
-        </w:rPr>
-        <w:t xml:space="preserve">import </w:t>
-      </w:r>
-      <w:r>
-        <w:rPr>
-          <w:color w:val="000000"/>
-          <w:sz w:val="18"/>
-          <w:szCs w:val="18"/>
-        </w:rPr>
-        <w:t>android.widget.Button;</w:t>
-      </w:r>
-      <w:r>
-        <w:rPr>
-          <w:color w:val="000000"/>
-          <w:sz w:val="18"/>
-          <w:szCs w:val="18"/>
-        </w:rPr>
-        <w:br/>
-      </w:r>
-      <w:r>
-        <w:rPr>
-          <w:b/>
-          <w:bCs/>
-          <w:color w:val="000080"/>
-          <w:sz w:val="18"/>
-          <w:szCs w:val="18"/>
-        </w:rPr>
-        <w:t xml:space="preserve">import </w:t>
-      </w:r>
-      <w:r>
-        <w:rPr>
-          <w:color w:val="000000"/>
-          <w:sz w:val="18"/>
-          <w:szCs w:val="18"/>
-        </w:rPr>
-        <w:t>android.widget.TextView;</w:t>
-      </w:r>
-      <w:r>
-        <w:rPr>
-          <w:color w:val="000000"/>
-          <w:sz w:val="18"/>
-          <w:szCs w:val="18"/>
-        </w:rPr>
-        <w:br/>
-      </w:r>
-      <w:r>
-        <w:rPr>
-          <w:color w:val="000000"/>
-          <w:sz w:val="18"/>
-          <w:szCs w:val="18"/>
-        </w:rPr>
-        <w:lastRenderedPageBreak/>
-        <w:br/>
-      </w:r>
-      <w:r>
-        <w:rPr>
-          <w:b/>
-          <w:bCs/>
-          <w:color w:val="000080"/>
-          <w:sz w:val="18"/>
-          <w:szCs w:val="18"/>
-        </w:rPr>
-        <w:t xml:space="preserve">public class </w:t>
-      </w:r>
-      <w:r>
-        <w:rPr>
-          <w:color w:val="000000"/>
-          <w:sz w:val="18"/>
-          <w:szCs w:val="18"/>
-        </w:rPr>
-        <w:t xml:space="preserve">MainActivity </w:t>
-      </w:r>
-      <w:r>
-        <w:rPr>
-          <w:b/>
-          <w:bCs/>
-          <w:color w:val="000080"/>
-          <w:sz w:val="18"/>
-          <w:szCs w:val="18"/>
-        </w:rPr>
-        <w:t xml:space="preserve">extends </w:t>
-      </w:r>
-      <w:r>
-        <w:rPr>
-          <w:color w:val="000000"/>
-          <w:sz w:val="18"/>
-          <w:szCs w:val="18"/>
-        </w:rPr>
-        <w:t>AppCompatActivity {</w:t>
-      </w:r>
-      <w:r>
-        <w:rPr>
-          <w:color w:val="000000"/>
-          <w:sz w:val="18"/>
-          <w:szCs w:val="18"/>
-        </w:rPr>
-        <w:br/>
-        <w:t xml:space="preserve">    </w:t>
-      </w:r>
-      <w:r>
-        <w:rPr>
-          <w:b/>
-          <w:bCs/>
-          <w:color w:val="000080"/>
-          <w:sz w:val="18"/>
-          <w:szCs w:val="18"/>
-        </w:rPr>
-        <w:t xml:space="preserve">private </w:t>
-      </w:r>
-      <w:r>
-        <w:rPr>
-          <w:color w:val="000000"/>
-          <w:sz w:val="18"/>
-          <w:szCs w:val="18"/>
-        </w:rPr>
-        <w:t xml:space="preserve">TextView </w:t>
-      </w:r>
-      <w:r>
-        <w:rPr>
-          <w:b/>
-          <w:bCs/>
-          <w:color w:val="660E7A"/>
-          <w:sz w:val="18"/>
-          <w:szCs w:val="18"/>
-        </w:rPr>
-        <w:t>tvPoints</w:t>
-      </w:r>
-      <w:r>
-        <w:rPr>
-          <w:color w:val="000000"/>
-          <w:sz w:val="18"/>
-          <w:szCs w:val="18"/>
-        </w:rPr>
-        <w:t>;</w:t>
-      </w:r>
-      <w:r>
-        <w:rPr>
-          <w:color w:val="000000"/>
-          <w:sz w:val="18"/>
-          <w:szCs w:val="18"/>
-        </w:rPr>
-        <w:br/>
-        <w:t xml:space="preserve">    </w:t>
-      </w:r>
-      <w:r>
-        <w:rPr>
-          <w:b/>
-          <w:bCs/>
-          <w:color w:val="000080"/>
-          <w:sz w:val="18"/>
-          <w:szCs w:val="18"/>
-        </w:rPr>
-        <w:t xml:space="preserve">private </w:t>
-      </w:r>
-      <w:r>
-        <w:rPr>
-          <w:color w:val="000000"/>
-          <w:sz w:val="18"/>
-          <w:szCs w:val="18"/>
-        </w:rPr>
-        <w:t xml:space="preserve">Button </w:t>
-      </w:r>
-      <w:r>
-        <w:rPr>
-          <w:b/>
-          <w:bCs/>
-          <w:color w:val="660E7A"/>
-          <w:sz w:val="18"/>
-          <w:szCs w:val="18"/>
-        </w:rPr>
-        <w:t>btn</w:t>
-      </w:r>
-      <w:r>
-        <w:rPr>
-          <w:color w:val="000000"/>
-          <w:sz w:val="18"/>
-          <w:szCs w:val="18"/>
-        </w:rPr>
-        <w:t>;</w:t>
-      </w:r>
-      <w:r>
-        <w:rPr>
-          <w:color w:val="000000"/>
-          <w:sz w:val="18"/>
-          <w:szCs w:val="18"/>
-        </w:rPr>
-        <w:br/>
-        <w:t xml:space="preserve">    </w:t>
-      </w:r>
-      <w:r>
-        <w:rPr>
-          <w:b/>
-          <w:bCs/>
-          <w:color w:val="000080"/>
-          <w:sz w:val="18"/>
-          <w:szCs w:val="18"/>
-        </w:rPr>
-        <w:t xml:space="preserve">private int </w:t>
-      </w:r>
-      <w:r>
-        <w:rPr>
-          <w:color w:val="000000"/>
-          <w:sz w:val="18"/>
-          <w:szCs w:val="18"/>
-          <w:shd w:val="clear" w:color="auto" w:fill="E4E4FF"/>
-        </w:rPr>
-        <w:t>points</w:t>
-      </w:r>
-      <w:r>
-        <w:rPr>
-          <w:color w:val="000000"/>
-          <w:sz w:val="18"/>
-          <w:szCs w:val="18"/>
-        </w:rPr>
-        <w:t>;</w:t>
-      </w:r>
-      <w:r>
-        <w:rPr>
-          <w:color w:val="000000"/>
-          <w:sz w:val="18"/>
-          <w:szCs w:val="18"/>
-        </w:rPr>
-        <w:br/>
-        <w:t xml:space="preserve">    </w:t>
-      </w:r>
-      <w:r>
-        <w:rPr>
-          <w:b/>
-          <w:bCs/>
-          <w:color w:val="000080"/>
-          <w:sz w:val="18"/>
-          <w:szCs w:val="18"/>
-        </w:rPr>
-        <w:t xml:space="preserve">private </w:t>
-      </w:r>
-      <w:r>
-        <w:rPr>
-          <w:color w:val="000000"/>
-          <w:sz w:val="18"/>
-          <w:szCs w:val="18"/>
-        </w:rPr>
-        <w:t xml:space="preserve">SharedPreferences </w:t>
-      </w:r>
-      <w:r>
-        <w:rPr>
-          <w:b/>
-          <w:bCs/>
-          <w:color w:val="660E7A"/>
-          <w:sz w:val="18"/>
-          <w:szCs w:val="18"/>
-        </w:rPr>
-        <w:t>pref</w:t>
-      </w:r>
-      <w:r>
-        <w:rPr>
-          <w:color w:val="000000"/>
-          <w:sz w:val="18"/>
-          <w:szCs w:val="18"/>
-        </w:rPr>
-        <w:t>;</w:t>
-      </w:r>
-      <w:r>
-        <w:rPr>
-          <w:color w:val="000000"/>
-          <w:sz w:val="18"/>
-          <w:szCs w:val="18"/>
-        </w:rPr>
-        <w:br/>
-        <w:t xml:space="preserve">    </w:t>
-      </w:r>
-      <w:r>
-        <w:rPr>
-          <w:b/>
-          <w:bCs/>
-          <w:color w:val="000080"/>
-          <w:sz w:val="18"/>
-          <w:szCs w:val="18"/>
-        </w:rPr>
-        <w:t xml:space="preserve">private </w:t>
-      </w:r>
-      <w:r>
-        <w:rPr>
-          <w:color w:val="000000"/>
-          <w:sz w:val="18"/>
-          <w:szCs w:val="18"/>
-        </w:rPr>
-        <w:t xml:space="preserve">Button </w:t>
-      </w:r>
-      <w:r>
-        <w:rPr>
-          <w:b/>
-          <w:bCs/>
-          <w:color w:val="660E7A"/>
-          <w:sz w:val="18"/>
-          <w:szCs w:val="18"/>
-        </w:rPr>
-        <w:t>store</w:t>
-      </w:r>
-      <w:r>
-        <w:rPr>
-          <w:color w:val="000000"/>
-          <w:sz w:val="18"/>
-          <w:szCs w:val="18"/>
-        </w:rPr>
-        <w:t xml:space="preserve">; </w:t>
-      </w:r>
-      <w:r>
-        <w:rPr>
-          <w:i/>
-          <w:iCs/>
-          <w:color w:val="808080"/>
-          <w:sz w:val="18"/>
-          <w:szCs w:val="18"/>
-        </w:rPr>
-        <w:t>// !!!! Change #1</w:t>
-      </w:r>
-      <w:r>
-        <w:rPr>
-          <w:i/>
-          <w:iCs/>
-          <w:color w:val="808080"/>
-          <w:sz w:val="18"/>
-          <w:szCs w:val="18"/>
-        </w:rPr>
-        <w:br/>
-      </w:r>
-      <w:r>
-        <w:rPr>
-          <w:i/>
-          <w:iCs/>
-          <w:color w:val="808080"/>
-          <w:sz w:val="18"/>
-          <w:szCs w:val="18"/>
-        </w:rPr>
-        <w:br/>
-        <w:t xml:space="preserve">    // Hard-coded values to prevent confusion with variable types</w:t>
-      </w:r>
-      <w:r>
-        <w:rPr>
-          <w:i/>
-          <w:iCs/>
-          <w:color w:val="808080"/>
-          <w:sz w:val="18"/>
-          <w:szCs w:val="18"/>
-        </w:rPr>
-        <w:br/>
-        <w:t xml:space="preserve">    </w:t>
-      </w:r>
-      <w:r>
-        <w:rPr>
-          <w:b/>
-          <w:bCs/>
-          <w:color w:val="000080"/>
-          <w:sz w:val="18"/>
-          <w:szCs w:val="18"/>
-        </w:rPr>
-        <w:t xml:space="preserve">private final </w:t>
-      </w:r>
-      <w:r>
-        <w:rPr>
-          <w:color w:val="000000"/>
-          <w:sz w:val="18"/>
-          <w:szCs w:val="18"/>
-        </w:rPr>
-        <w:t xml:space="preserve">String </w:t>
-      </w:r>
-      <w:r>
-        <w:rPr>
-          <w:b/>
-          <w:bCs/>
-          <w:color w:val="660E7A"/>
-          <w:sz w:val="18"/>
-          <w:szCs w:val="18"/>
-        </w:rPr>
-        <w:t xml:space="preserve">PREF_NAME </w:t>
-      </w:r>
-      <w:r>
-        <w:rPr>
-          <w:color w:val="000000"/>
-          <w:sz w:val="18"/>
-          <w:szCs w:val="18"/>
-        </w:rPr>
-        <w:t xml:space="preserve">= </w:t>
-      </w:r>
-      <w:r>
-        <w:rPr>
-          <w:b/>
-          <w:bCs/>
-          <w:color w:val="008000"/>
-          <w:sz w:val="18"/>
-          <w:szCs w:val="18"/>
-        </w:rPr>
-        <w:t>"pref"</w:t>
-      </w:r>
-      <w:r>
-        <w:rPr>
-          <w:color w:val="000000"/>
-          <w:sz w:val="18"/>
-          <w:szCs w:val="18"/>
-        </w:rPr>
-        <w:t>;</w:t>
-      </w:r>
-      <w:r>
-        <w:rPr>
-          <w:color w:val="000000"/>
-          <w:sz w:val="18"/>
-          <w:szCs w:val="18"/>
-        </w:rPr>
-        <w:br/>
-        <w:t xml:space="preserve">    </w:t>
-      </w:r>
-      <w:r>
-        <w:rPr>
-          <w:b/>
-          <w:bCs/>
-          <w:color w:val="000080"/>
-          <w:sz w:val="18"/>
-          <w:szCs w:val="18"/>
-        </w:rPr>
-        <w:t xml:space="preserve">private final </w:t>
-      </w:r>
-      <w:r>
-        <w:rPr>
-          <w:color w:val="000000"/>
-          <w:sz w:val="18"/>
-          <w:szCs w:val="18"/>
-        </w:rPr>
-        <w:t xml:space="preserve">String </w:t>
-      </w:r>
-      <w:r>
-        <w:rPr>
-          <w:b/>
-          <w:bCs/>
-          <w:color w:val="660E7A"/>
-          <w:sz w:val="18"/>
-          <w:szCs w:val="18"/>
-        </w:rPr>
-        <w:t xml:space="preserve">POINTS </w:t>
-      </w:r>
-      <w:r>
-        <w:rPr>
-          <w:color w:val="000000"/>
-          <w:sz w:val="18"/>
-          <w:szCs w:val="18"/>
-        </w:rPr>
-        <w:t xml:space="preserve">= </w:t>
-      </w:r>
-      <w:r>
-        <w:rPr>
-          <w:b/>
-          <w:bCs/>
-          <w:color w:val="008000"/>
-          <w:sz w:val="18"/>
-          <w:szCs w:val="18"/>
-        </w:rPr>
-        <w:t>"totalPoints"</w:t>
-      </w:r>
-      <w:r>
-        <w:rPr>
-          <w:color w:val="000000"/>
-          <w:sz w:val="18"/>
-          <w:szCs w:val="18"/>
-        </w:rPr>
-        <w:t>;</w:t>
-      </w:r>
-      <w:r>
-        <w:rPr>
-          <w:color w:val="000000"/>
-          <w:sz w:val="18"/>
-          <w:szCs w:val="18"/>
-        </w:rPr>
-        <w:br/>
-      </w:r>
-      <w:r>
-        <w:rPr>
-          <w:color w:val="000000"/>
-          <w:sz w:val="18"/>
-          <w:szCs w:val="18"/>
-        </w:rPr>
-        <w:br/>
-        <w:t xml:space="preserve">    </w:t>
-      </w:r>
-      <w:r>
-        <w:rPr>
-          <w:color w:val="808000"/>
-          <w:sz w:val="18"/>
-          <w:szCs w:val="18"/>
-        </w:rPr>
-        <w:t>@Override</w:t>
-      </w:r>
-      <w:r>
-        <w:rPr>
-          <w:color w:val="808000"/>
-          <w:sz w:val="18"/>
-          <w:szCs w:val="18"/>
-        </w:rPr>
-        <w:br/>
-        <w:t xml:space="preserve">    </w:t>
-      </w:r>
-      <w:r>
-        <w:rPr>
-          <w:b/>
-          <w:bCs/>
-          <w:color w:val="000080"/>
-          <w:sz w:val="18"/>
-          <w:szCs w:val="18"/>
-        </w:rPr>
-        <w:t xml:space="preserve">protected void </w:t>
-      </w:r>
-      <w:r>
-        <w:rPr>
-          <w:color w:val="000000"/>
-          <w:sz w:val="18"/>
-          <w:szCs w:val="18"/>
-        </w:rPr>
-        <w:t>onCreate(Bundle savedInstanceState) {</w:t>
-      </w:r>
-      <w:r>
-        <w:rPr>
-          <w:color w:val="000000"/>
-          <w:sz w:val="18"/>
-          <w:szCs w:val="18"/>
-        </w:rPr>
-        <w:br/>
-        <w:t xml:space="preserve">        </w:t>
-      </w:r>
-      <w:r>
-        <w:rPr>
-          <w:b/>
-          <w:bCs/>
-          <w:color w:val="000080"/>
-          <w:sz w:val="18"/>
-          <w:szCs w:val="18"/>
-        </w:rPr>
-        <w:t>super</w:t>
-      </w:r>
-      <w:r>
-        <w:rPr>
-          <w:color w:val="000000"/>
-          <w:sz w:val="18"/>
-          <w:szCs w:val="18"/>
-        </w:rPr>
-        <w:t>.onCreate(savedInstanceState);</w:t>
-      </w:r>
-      <w:r>
-        <w:rPr>
-          <w:color w:val="000000"/>
-          <w:sz w:val="18"/>
-          <w:szCs w:val="18"/>
-        </w:rPr>
-        <w:br/>
-        <w:t xml:space="preserve">        setContentView(R.layout.</w:t>
-      </w:r>
-      <w:r>
-        <w:rPr>
-          <w:b/>
-          <w:bCs/>
-          <w:i/>
-          <w:iCs/>
-          <w:color w:val="660E7A"/>
-          <w:sz w:val="18"/>
-          <w:szCs w:val="18"/>
-        </w:rPr>
-        <w:t>activity_main</w:t>
-      </w:r>
-      <w:r>
-        <w:rPr>
-          <w:color w:val="000000"/>
-          <w:sz w:val="18"/>
-          <w:szCs w:val="18"/>
-        </w:rPr>
-        <w:t>);</w:t>
-      </w:r>
-      <w:r>
-        <w:rPr>
-          <w:color w:val="000000"/>
-          <w:sz w:val="18"/>
-          <w:szCs w:val="18"/>
-        </w:rPr>
-        <w:br/>
-      </w:r>
-      <w:r>
-        <w:rPr>
-          <w:color w:val="000000"/>
-          <w:sz w:val="18"/>
-          <w:szCs w:val="18"/>
-        </w:rPr>
-        <w:br/>
-        <w:t xml:space="preserve">        </w:t>
-      </w:r>
-      <w:r>
-        <w:rPr>
-          <w:i/>
-          <w:iCs/>
-          <w:color w:val="808080"/>
-          <w:sz w:val="18"/>
-          <w:szCs w:val="18"/>
-        </w:rPr>
-        <w:t>// Basic setup</w:t>
-      </w:r>
-      <w:r>
-        <w:rPr>
-          <w:i/>
-          <w:iCs/>
-          <w:color w:val="808080"/>
-          <w:sz w:val="18"/>
-          <w:szCs w:val="18"/>
-        </w:rPr>
-        <w:br/>
-        <w:t xml:space="preserve">        </w:t>
-      </w:r>
-      <w:r>
-        <w:rPr>
-          <w:b/>
-          <w:bCs/>
-          <w:color w:val="660E7A"/>
-          <w:sz w:val="18"/>
-          <w:szCs w:val="18"/>
-        </w:rPr>
-        <w:t xml:space="preserve">tvPoints </w:t>
-      </w:r>
-      <w:r>
-        <w:rPr>
-          <w:color w:val="000000"/>
-          <w:sz w:val="18"/>
-          <w:szCs w:val="18"/>
-        </w:rPr>
-        <w:t>= (TextView) findViewById(R.id.</w:t>
-      </w:r>
-      <w:r>
-        <w:rPr>
-          <w:b/>
-          <w:bCs/>
-          <w:i/>
-          <w:iCs/>
-          <w:color w:val="660E7A"/>
-          <w:sz w:val="18"/>
-          <w:szCs w:val="18"/>
-        </w:rPr>
-        <w:t>score</w:t>
-      </w:r>
-      <w:r>
-        <w:rPr>
-          <w:color w:val="000000"/>
-          <w:sz w:val="18"/>
-          <w:szCs w:val="18"/>
-        </w:rPr>
-        <w:t>);</w:t>
-      </w:r>
-      <w:r>
-        <w:rPr>
-          <w:color w:val="000000"/>
-          <w:sz w:val="18"/>
-          <w:szCs w:val="18"/>
-        </w:rPr>
-        <w:br/>
-        <w:t xml:space="preserve">        </w:t>
-      </w:r>
-      <w:r>
-        <w:rPr>
-          <w:b/>
-          <w:bCs/>
-          <w:color w:val="660E7A"/>
-          <w:sz w:val="18"/>
-          <w:szCs w:val="18"/>
-        </w:rPr>
-        <w:t xml:space="preserve">btn </w:t>
-      </w:r>
-      <w:r>
-        <w:rPr>
-          <w:color w:val="000000"/>
-          <w:sz w:val="18"/>
-          <w:szCs w:val="18"/>
-        </w:rPr>
-        <w:t>= (Button) findViewById(R.id.</w:t>
-      </w:r>
-      <w:r>
-        <w:rPr>
-          <w:b/>
-          <w:bCs/>
-          <w:i/>
-          <w:iCs/>
-          <w:color w:val="660E7A"/>
-          <w:sz w:val="18"/>
-          <w:szCs w:val="18"/>
-        </w:rPr>
-        <w:t>button</w:t>
-      </w:r>
-      <w:r>
-        <w:rPr>
-          <w:color w:val="000000"/>
-          <w:sz w:val="18"/>
-          <w:szCs w:val="18"/>
-        </w:rPr>
-        <w:t>);</w:t>
-      </w:r>
-      <w:r>
-        <w:rPr>
-          <w:color w:val="000000"/>
-          <w:sz w:val="18"/>
-          <w:szCs w:val="18"/>
-        </w:rPr>
-        <w:br/>
-        <w:t xml:space="preserve">        </w:t>
-      </w:r>
-      <w:r>
-        <w:rPr>
-          <w:b/>
-          <w:bCs/>
-          <w:color w:val="660E7A"/>
-          <w:sz w:val="18"/>
-          <w:szCs w:val="18"/>
-        </w:rPr>
-        <w:t xml:space="preserve">store </w:t>
-      </w:r>
-      <w:r>
-        <w:rPr>
-          <w:color w:val="000000"/>
-          <w:sz w:val="18"/>
-          <w:szCs w:val="18"/>
-        </w:rPr>
-        <w:t>= (Button) findViewById(R.id.</w:t>
-      </w:r>
-      <w:r>
-        <w:rPr>
-          <w:b/>
-          <w:bCs/>
-          <w:i/>
-          <w:iCs/>
-          <w:color w:val="660E7A"/>
-          <w:sz w:val="18"/>
-          <w:szCs w:val="18"/>
-        </w:rPr>
-        <w:t>store</w:t>
-      </w:r>
-      <w:r>
-        <w:rPr>
-          <w:color w:val="000000"/>
-          <w:sz w:val="18"/>
-          <w:szCs w:val="18"/>
-        </w:rPr>
-        <w:t xml:space="preserve">); </w:t>
-      </w:r>
-      <w:r>
-        <w:rPr>
-          <w:i/>
-          <w:iCs/>
-          <w:color w:val="808080"/>
-          <w:sz w:val="18"/>
-          <w:szCs w:val="18"/>
-        </w:rPr>
-        <w:t>// !!!! Change #2</w:t>
-      </w:r>
-      <w:r>
-        <w:rPr>
-          <w:i/>
-          <w:iCs/>
-          <w:color w:val="808080"/>
-          <w:sz w:val="18"/>
-          <w:szCs w:val="18"/>
-        </w:rPr>
-        <w:br/>
-      </w:r>
-      <w:r>
-        <w:rPr>
-          <w:i/>
-          <w:iCs/>
-          <w:color w:val="808080"/>
-          <w:sz w:val="18"/>
-          <w:szCs w:val="18"/>
-        </w:rPr>
-        <w:br/>
-        <w:t xml:space="preserve">        // Restoring data with pref</w:t>
-      </w:r>
-      <w:r>
-        <w:rPr>
-          <w:i/>
-          <w:iCs/>
-          <w:color w:val="808080"/>
-          <w:sz w:val="18"/>
-          <w:szCs w:val="18"/>
-        </w:rPr>
-        <w:br/>
-        <w:t xml:space="preserve">        </w:t>
-      </w:r>
-      <w:r>
-        <w:rPr>
-          <w:b/>
-          <w:bCs/>
-          <w:color w:val="660E7A"/>
-          <w:sz w:val="18"/>
-          <w:szCs w:val="18"/>
-        </w:rPr>
-        <w:t xml:space="preserve">pref </w:t>
-      </w:r>
-      <w:r>
-        <w:rPr>
-          <w:color w:val="000000"/>
-          <w:sz w:val="18"/>
-          <w:szCs w:val="18"/>
-        </w:rPr>
-        <w:t>= getSharedPreferences(</w:t>
-      </w:r>
-      <w:r>
-        <w:rPr>
-          <w:b/>
-          <w:bCs/>
-          <w:color w:val="660E7A"/>
-          <w:sz w:val="18"/>
-          <w:szCs w:val="18"/>
-        </w:rPr>
-        <w:t>PREF_NAME</w:t>
-      </w:r>
-      <w:r>
-        <w:rPr>
-          <w:color w:val="000000"/>
-          <w:sz w:val="18"/>
-          <w:szCs w:val="18"/>
-        </w:rPr>
-        <w:t>, Context.</w:t>
-      </w:r>
-      <w:r>
-        <w:rPr>
-          <w:b/>
-          <w:bCs/>
-          <w:i/>
-          <w:iCs/>
-          <w:color w:val="660E7A"/>
-          <w:sz w:val="18"/>
-          <w:szCs w:val="18"/>
-        </w:rPr>
-        <w:t>MODE_PRIVATE</w:t>
-      </w:r>
-      <w:r>
-        <w:rPr>
-          <w:color w:val="000000"/>
-          <w:sz w:val="18"/>
-          <w:szCs w:val="18"/>
-        </w:rPr>
-        <w:t>);</w:t>
-      </w:r>
-      <w:r>
-        <w:rPr>
-          <w:color w:val="000000"/>
-          <w:sz w:val="18"/>
-          <w:szCs w:val="18"/>
-        </w:rPr>
-        <w:br/>
-        <w:t xml:space="preserve">        </w:t>
-      </w:r>
-      <w:r>
-        <w:rPr>
-          <w:i/>
-          <w:iCs/>
-          <w:color w:val="808080"/>
-          <w:sz w:val="18"/>
-          <w:szCs w:val="18"/>
-        </w:rPr>
-        <w:t>// Get the points that we store in the pref. Otherwise the default value</w:t>
-      </w:r>
-      <w:r>
-        <w:rPr>
-          <w:i/>
-          <w:iCs/>
-          <w:color w:val="808080"/>
-          <w:sz w:val="18"/>
-          <w:szCs w:val="18"/>
-        </w:rPr>
-        <w:br/>
-        <w:t xml:space="preserve">        </w:t>
-      </w:r>
-      <w:r>
-        <w:rPr>
-          <w:color w:val="000000"/>
-          <w:sz w:val="18"/>
-          <w:szCs w:val="18"/>
-          <w:shd w:val="clear" w:color="auto" w:fill="FFE4FF"/>
-        </w:rPr>
-        <w:t>points</w:t>
-      </w:r>
-      <w:r>
-        <w:rPr>
-          <w:color w:val="000000"/>
-          <w:sz w:val="18"/>
-          <w:szCs w:val="18"/>
-        </w:rPr>
-        <w:t xml:space="preserve"> = </w:t>
-      </w:r>
-      <w:r>
-        <w:rPr>
-          <w:b/>
-          <w:bCs/>
-          <w:color w:val="660E7A"/>
-          <w:sz w:val="18"/>
-          <w:szCs w:val="18"/>
-        </w:rPr>
-        <w:t>pref</w:t>
-      </w:r>
-      <w:r>
-        <w:rPr>
-          <w:color w:val="000000"/>
-          <w:sz w:val="18"/>
-          <w:szCs w:val="18"/>
-        </w:rPr>
-        <w:t>.getInt(</w:t>
-      </w:r>
-      <w:r>
-        <w:rPr>
-          <w:b/>
-          <w:bCs/>
-          <w:color w:val="660E7A"/>
-          <w:sz w:val="18"/>
-          <w:szCs w:val="18"/>
-        </w:rPr>
-        <w:t>POINTS</w:t>
-      </w:r>
-      <w:r>
-        <w:rPr>
-          <w:color w:val="000000"/>
-          <w:sz w:val="18"/>
-          <w:szCs w:val="18"/>
-        </w:rPr>
-        <w:t xml:space="preserve">, </w:t>
-      </w:r>
-      <w:r>
-        <w:rPr>
-          <w:color w:val="0000FF"/>
-          <w:sz w:val="18"/>
-          <w:szCs w:val="18"/>
-        </w:rPr>
-        <w:t>0</w:t>
-      </w:r>
-      <w:r>
-        <w:rPr>
-          <w:color w:val="000000"/>
-          <w:sz w:val="18"/>
-          <w:szCs w:val="18"/>
-        </w:rPr>
-        <w:t>);</w:t>
-      </w:r>
-      <w:r>
-        <w:rPr>
-          <w:color w:val="000000"/>
-          <w:sz w:val="18"/>
-          <w:szCs w:val="18"/>
-        </w:rPr>
-        <w:br/>
-        <w:t xml:space="preserve">        </w:t>
-      </w:r>
-      <w:r>
-        <w:rPr>
-          <w:i/>
-          <w:iCs/>
-          <w:color w:val="808080"/>
-          <w:sz w:val="18"/>
-          <w:szCs w:val="18"/>
-        </w:rPr>
-        <w:t>// Sets the text</w:t>
-      </w:r>
-      <w:r>
-        <w:rPr>
-          <w:i/>
-          <w:iCs/>
-          <w:color w:val="808080"/>
-          <w:sz w:val="18"/>
-          <w:szCs w:val="18"/>
-        </w:rPr>
-        <w:br/>
-        <w:t xml:space="preserve">        </w:t>
-      </w:r>
-      <w:r>
-        <w:rPr>
-          <w:b/>
-          <w:bCs/>
-          <w:color w:val="660E7A"/>
-          <w:sz w:val="18"/>
-          <w:szCs w:val="18"/>
-        </w:rPr>
-        <w:t>tvPoints</w:t>
-      </w:r>
-      <w:r>
-        <w:rPr>
-          <w:color w:val="000000"/>
-          <w:sz w:val="18"/>
-          <w:szCs w:val="18"/>
-        </w:rPr>
-        <w:t>.setText(</w:t>
-      </w:r>
-      <w:r>
-        <w:rPr>
-          <w:b/>
-          <w:bCs/>
-          <w:color w:val="008000"/>
-          <w:sz w:val="18"/>
-          <w:szCs w:val="18"/>
-        </w:rPr>
-        <w:t xml:space="preserve">"Score: " </w:t>
-      </w:r>
-      <w:r>
-        <w:rPr>
-          <w:color w:val="000000"/>
-          <w:sz w:val="18"/>
-          <w:szCs w:val="18"/>
-        </w:rPr>
-        <w:t xml:space="preserve">+ </w:t>
-      </w:r>
-      <w:r>
-        <w:rPr>
-          <w:color w:val="000000"/>
-          <w:sz w:val="18"/>
-          <w:szCs w:val="18"/>
-          <w:shd w:val="clear" w:color="auto" w:fill="E4E4FF"/>
-        </w:rPr>
-        <w:t>points</w:t>
-      </w:r>
-      <w:r>
-        <w:rPr>
-          <w:color w:val="000000"/>
-          <w:sz w:val="18"/>
-          <w:szCs w:val="18"/>
-        </w:rPr>
-        <w:t>);</w:t>
-      </w:r>
-      <w:r>
-        <w:rPr>
-          <w:color w:val="000000"/>
-          <w:sz w:val="18"/>
-          <w:szCs w:val="18"/>
-        </w:rPr>
-        <w:br/>
-      </w:r>
-      <w:r>
-        <w:rPr>
-          <w:color w:val="000000"/>
-          <w:sz w:val="18"/>
-          <w:szCs w:val="18"/>
-        </w:rPr>
-        <w:br/>
-        <w:t xml:space="preserve">        </w:t>
-      </w:r>
-      <w:r>
-        <w:rPr>
-          <w:i/>
-          <w:iCs/>
-          <w:color w:val="808080"/>
-          <w:sz w:val="18"/>
-          <w:szCs w:val="18"/>
-        </w:rPr>
-        <w:t>// Increment our points and displays it</w:t>
-      </w:r>
-      <w:r>
-        <w:rPr>
-          <w:i/>
-          <w:iCs/>
-          <w:color w:val="808080"/>
-          <w:sz w:val="18"/>
-          <w:szCs w:val="18"/>
-        </w:rPr>
-        <w:br/>
-        <w:t xml:space="preserve">        </w:t>
-      </w:r>
-      <w:r>
-        <w:rPr>
-          <w:b/>
-          <w:bCs/>
-          <w:color w:val="660E7A"/>
-          <w:sz w:val="18"/>
-          <w:szCs w:val="18"/>
-        </w:rPr>
-        <w:t>btn</w:t>
-      </w:r>
-      <w:r>
-        <w:rPr>
-          <w:color w:val="000000"/>
-          <w:sz w:val="18"/>
-          <w:szCs w:val="18"/>
-        </w:rPr>
-        <w:t>.setOnClickListener(</w:t>
-      </w:r>
-      <w:r>
-        <w:rPr>
-          <w:b/>
-          <w:bCs/>
-          <w:color w:val="000080"/>
-          <w:sz w:val="18"/>
-          <w:szCs w:val="18"/>
-        </w:rPr>
-        <w:t xml:space="preserve">new </w:t>
-      </w:r>
-      <w:r>
-        <w:rPr>
-          <w:color w:val="000000"/>
-          <w:sz w:val="18"/>
-          <w:szCs w:val="18"/>
-        </w:rPr>
-        <w:t>View.OnClickListener() {</w:t>
-      </w:r>
-      <w:r>
-        <w:rPr>
-          <w:color w:val="000000"/>
-          <w:sz w:val="18"/>
-          <w:szCs w:val="18"/>
-        </w:rPr>
-        <w:br/>
-        <w:t xml:space="preserve">            </w:t>
-      </w:r>
-      <w:r>
-        <w:rPr>
-          <w:color w:val="808000"/>
-          <w:sz w:val="18"/>
-          <w:szCs w:val="18"/>
-        </w:rPr>
-        <w:t>@Override</w:t>
-      </w:r>
-      <w:r>
-        <w:rPr>
-          <w:color w:val="808000"/>
-          <w:sz w:val="18"/>
-          <w:szCs w:val="18"/>
-        </w:rPr>
-        <w:br/>
-        <w:t xml:space="preserve">            </w:t>
-      </w:r>
-      <w:r>
-        <w:rPr>
-          <w:b/>
-          <w:bCs/>
-          <w:color w:val="000080"/>
-          <w:sz w:val="18"/>
-          <w:szCs w:val="18"/>
-        </w:rPr>
-        <w:t xml:space="preserve">public void </w:t>
-      </w:r>
-      <w:r>
-        <w:rPr>
-          <w:color w:val="000000"/>
-          <w:sz w:val="18"/>
-          <w:szCs w:val="18"/>
-        </w:rPr>
-        <w:t>onClick(View v) {</w:t>
-      </w:r>
-      <w:r>
-        <w:rPr>
-          <w:color w:val="000000"/>
-          <w:sz w:val="18"/>
-          <w:szCs w:val="18"/>
-        </w:rPr>
-        <w:br/>
-        <w:t xml:space="preserve">                </w:t>
-      </w:r>
-      <w:r>
-        <w:rPr>
-          <w:color w:val="000000"/>
-          <w:sz w:val="18"/>
-          <w:szCs w:val="18"/>
-          <w:shd w:val="clear" w:color="auto" w:fill="FFE4FF"/>
-        </w:rPr>
-        <w:t>points</w:t>
-      </w:r>
-      <w:r>
-        <w:rPr>
-          <w:color w:val="000000"/>
-          <w:sz w:val="18"/>
-          <w:szCs w:val="18"/>
-        </w:rPr>
-        <w:t>++;</w:t>
-      </w:r>
-      <w:r>
-        <w:rPr>
-          <w:color w:val="000000"/>
-          <w:sz w:val="18"/>
-          <w:szCs w:val="18"/>
-        </w:rPr>
-        <w:br/>
-        <w:t xml:space="preserve">                </w:t>
-      </w:r>
-      <w:r>
-        <w:rPr>
-          <w:b/>
-          <w:bCs/>
-          <w:color w:val="660E7A"/>
-          <w:sz w:val="18"/>
-          <w:szCs w:val="18"/>
-        </w:rPr>
-        <w:t>tvPoints</w:t>
-      </w:r>
-      <w:r>
-        <w:rPr>
-          <w:color w:val="000000"/>
-          <w:sz w:val="18"/>
-          <w:szCs w:val="18"/>
-        </w:rPr>
-        <w:t>.setText(</w:t>
-      </w:r>
-      <w:r>
-        <w:rPr>
-          <w:b/>
-          <w:bCs/>
-          <w:color w:val="008000"/>
-          <w:sz w:val="18"/>
-          <w:szCs w:val="18"/>
-        </w:rPr>
-        <w:t xml:space="preserve">"Score: " </w:t>
-      </w:r>
-      <w:r>
-        <w:rPr>
-          <w:color w:val="000000"/>
-          <w:sz w:val="18"/>
-          <w:szCs w:val="18"/>
-        </w:rPr>
-        <w:t xml:space="preserve">+ </w:t>
-      </w:r>
-      <w:r>
-        <w:rPr>
-          <w:color w:val="000000"/>
-          <w:sz w:val="18"/>
-          <w:szCs w:val="18"/>
-          <w:shd w:val="clear" w:color="auto" w:fill="E4E4FF"/>
-        </w:rPr>
-        <w:t>points</w:t>
-      </w:r>
-      <w:r>
-        <w:rPr>
-          <w:color w:val="000000"/>
-          <w:sz w:val="18"/>
-          <w:szCs w:val="18"/>
-        </w:rPr>
-        <w:t>);</w:t>
-      </w:r>
-      <w:r>
-        <w:rPr>
-          <w:color w:val="000000"/>
-          <w:sz w:val="18"/>
-          <w:szCs w:val="18"/>
-        </w:rPr>
-        <w:br/>
-        <w:t xml:space="preserve">            }</w:t>
-      </w:r>
-      <w:r>
-        <w:rPr>
-          <w:color w:val="000000"/>
-          <w:sz w:val="18"/>
-          <w:szCs w:val="18"/>
-        </w:rPr>
-        <w:br/>
-        <w:t xml:space="preserve">        });</w:t>
-      </w:r>
-      <w:r>
-        <w:rPr>
-          <w:color w:val="000000"/>
-          <w:sz w:val="18"/>
-          <w:szCs w:val="18"/>
-        </w:rPr>
-        <w:br/>
-      </w:r>
-      <w:r>
-        <w:rPr>
-          <w:color w:val="000000"/>
-          <w:sz w:val="18"/>
-          <w:szCs w:val="18"/>
-        </w:rPr>
-        <w:br/>
-        <w:t xml:space="preserve">        </w:t>
-      </w:r>
-      <w:r>
-        <w:rPr>
-          <w:i/>
-          <w:iCs/>
-          <w:color w:val="808080"/>
-          <w:sz w:val="18"/>
-          <w:szCs w:val="18"/>
-        </w:rPr>
-        <w:t>// !!!! Change #3</w:t>
-      </w:r>
-      <w:r>
-        <w:rPr>
-          <w:i/>
-          <w:iCs/>
-          <w:color w:val="808080"/>
-          <w:sz w:val="18"/>
-          <w:szCs w:val="18"/>
-        </w:rPr>
-        <w:br/>
-        <w:t xml:space="preserve">        // The onclick listener that changes us from our current activity</w:t>
-      </w:r>
-      <w:r>
-        <w:rPr>
-          <w:i/>
-          <w:iCs/>
-          <w:color w:val="808080"/>
-          <w:sz w:val="18"/>
-          <w:szCs w:val="18"/>
-        </w:rPr>
-        <w:br/>
-        <w:t xml:space="preserve">        // to our StoreActivity</w:t>
-      </w:r>
-      <w:r>
-        <w:rPr>
-          <w:i/>
-          <w:iCs/>
-          <w:color w:val="808080"/>
-          <w:sz w:val="18"/>
-          <w:szCs w:val="18"/>
-        </w:rPr>
-        <w:br/>
-        <w:t xml:space="preserve">        </w:t>
-      </w:r>
-      <w:r>
-        <w:rPr>
-          <w:b/>
-          <w:bCs/>
-          <w:color w:val="660E7A"/>
-          <w:sz w:val="18"/>
-          <w:szCs w:val="18"/>
-        </w:rPr>
-        <w:t>store</w:t>
-      </w:r>
-      <w:r>
-        <w:rPr>
-          <w:color w:val="000000"/>
-          <w:sz w:val="18"/>
-          <w:szCs w:val="18"/>
-        </w:rPr>
-        <w:t>.setOnClickListener(</w:t>
-      </w:r>
-      <w:r>
-        <w:rPr>
-          <w:b/>
-          <w:bCs/>
-          <w:color w:val="000080"/>
-          <w:sz w:val="18"/>
-          <w:szCs w:val="18"/>
-        </w:rPr>
-        <w:t xml:space="preserve">new </w:t>
-      </w:r>
-      <w:r>
-        <w:rPr>
-          <w:color w:val="000000"/>
-          <w:sz w:val="18"/>
-          <w:szCs w:val="18"/>
-        </w:rPr>
-        <w:t>View.OnClickListener() {</w:t>
-      </w:r>
-      <w:r>
-        <w:rPr>
-          <w:color w:val="000000"/>
-          <w:sz w:val="18"/>
-          <w:szCs w:val="18"/>
-        </w:rPr>
-        <w:br/>
-        <w:t xml:space="preserve">            </w:t>
-      </w:r>
-      <w:r>
-        <w:rPr>
-          <w:color w:val="808000"/>
-          <w:sz w:val="18"/>
-          <w:szCs w:val="18"/>
-        </w:rPr>
-        <w:t>@Override</w:t>
-      </w:r>
-      <w:r>
-        <w:rPr>
-          <w:color w:val="808000"/>
-          <w:sz w:val="18"/>
-          <w:szCs w:val="18"/>
-        </w:rPr>
-        <w:br/>
-        <w:t xml:space="preserve">            </w:t>
-      </w:r>
-      <w:r>
-        <w:rPr>
-          <w:b/>
-          <w:bCs/>
-          <w:color w:val="000080"/>
-          <w:sz w:val="18"/>
-          <w:szCs w:val="18"/>
-        </w:rPr>
-        <w:t xml:space="preserve">public void </w:t>
-      </w:r>
-      <w:r>
-        <w:rPr>
-          <w:color w:val="000000"/>
-          <w:sz w:val="18"/>
-          <w:szCs w:val="18"/>
-        </w:rPr>
-        <w:t>onClick(View v) {</w:t>
-      </w:r>
-      <w:r>
-        <w:rPr>
-          <w:color w:val="000000"/>
-          <w:sz w:val="18"/>
-          <w:szCs w:val="18"/>
-        </w:rPr>
-        <w:br/>
-        <w:t xml:space="preserve">                </w:t>
-      </w:r>
-      <w:r>
-        <w:rPr>
-          <w:i/>
-          <w:iCs/>
-          <w:color w:val="808080"/>
-          <w:sz w:val="18"/>
-          <w:szCs w:val="18"/>
-        </w:rPr>
-        <w:t>// Creates our intent to go to StoreActivity</w:t>
-      </w:r>
-      <w:r>
-        <w:rPr>
-          <w:i/>
-          <w:iCs/>
-          <w:color w:val="808080"/>
-          <w:sz w:val="18"/>
-          <w:szCs w:val="18"/>
-        </w:rPr>
-        <w:br/>
-        <w:t xml:space="preserve">                </w:t>
-      </w:r>
-      <w:r>
-        <w:rPr>
-          <w:color w:val="000000"/>
-          <w:sz w:val="18"/>
-          <w:szCs w:val="18"/>
-        </w:rPr>
-        <w:t xml:space="preserve">Intent i = </w:t>
-      </w:r>
-      <w:r>
-        <w:rPr>
-          <w:b/>
-          <w:bCs/>
-          <w:color w:val="000080"/>
-          <w:sz w:val="18"/>
-          <w:szCs w:val="18"/>
-        </w:rPr>
-        <w:t xml:space="preserve">new </w:t>
-      </w:r>
-      <w:r>
-        <w:rPr>
-          <w:color w:val="000000"/>
-          <w:sz w:val="18"/>
-          <w:szCs w:val="18"/>
-        </w:rPr>
-        <w:t>Intent(getApplicationContext(), StoreActivity.</w:t>
-      </w:r>
-      <w:r>
-        <w:rPr>
-          <w:b/>
-          <w:bCs/>
-          <w:color w:val="000080"/>
-          <w:sz w:val="18"/>
-          <w:szCs w:val="18"/>
-        </w:rPr>
-        <w:t>class</w:t>
-      </w:r>
-      <w:r>
-        <w:rPr>
-          <w:color w:val="000000"/>
-          <w:sz w:val="18"/>
-          <w:szCs w:val="18"/>
-        </w:rPr>
-        <w:t>);</w:t>
-      </w:r>
-      <w:r>
-        <w:rPr>
-          <w:color w:val="000000"/>
-          <w:sz w:val="18"/>
-          <w:szCs w:val="18"/>
-        </w:rPr>
-        <w:br/>
-        <w:t xml:space="preserve">                </w:t>
-      </w:r>
-      <w:r>
-        <w:rPr>
-          <w:i/>
-          <w:iCs/>
-          <w:color w:val="808080"/>
-          <w:sz w:val="18"/>
-          <w:szCs w:val="18"/>
-        </w:rPr>
-        <w:t>// Passes our points to pass along</w:t>
-      </w:r>
-      <w:r>
-        <w:rPr>
-          <w:i/>
-          <w:iCs/>
-          <w:color w:val="808080"/>
-          <w:sz w:val="18"/>
-          <w:szCs w:val="18"/>
-        </w:rPr>
-        <w:br/>
-        <w:t xml:space="preserve">                </w:t>
-      </w:r>
-      <w:r>
-        <w:rPr>
-          <w:color w:val="000000"/>
-          <w:sz w:val="18"/>
-          <w:szCs w:val="18"/>
-        </w:rPr>
-        <w:t>i.putExtra(</w:t>
-      </w:r>
-      <w:r>
-        <w:rPr>
-          <w:b/>
-          <w:bCs/>
-          <w:color w:val="008000"/>
-          <w:sz w:val="18"/>
-          <w:szCs w:val="18"/>
-        </w:rPr>
-        <w:t>"points"</w:t>
-      </w:r>
-      <w:r>
-        <w:rPr>
-          <w:color w:val="000000"/>
-          <w:sz w:val="18"/>
-          <w:szCs w:val="18"/>
-        </w:rPr>
-        <w:t xml:space="preserve">, </w:t>
-      </w:r>
-      <w:r>
-        <w:rPr>
-          <w:color w:val="000000"/>
-          <w:sz w:val="18"/>
-          <w:szCs w:val="18"/>
-          <w:shd w:val="clear" w:color="auto" w:fill="E4E4FF"/>
-        </w:rPr>
-        <w:t>points</w:t>
-      </w:r>
-      <w:r>
-        <w:rPr>
-          <w:color w:val="000000"/>
-          <w:sz w:val="18"/>
-          <w:szCs w:val="18"/>
-        </w:rPr>
-        <w:t>);</w:t>
-      </w:r>
-      <w:r>
-        <w:rPr>
-          <w:color w:val="000000"/>
-          <w:sz w:val="18"/>
-          <w:szCs w:val="18"/>
-        </w:rPr>
-        <w:br/>
-        <w:t xml:space="preserve">                </w:t>
-      </w:r>
-      <w:r>
-        <w:rPr>
-          <w:i/>
-          <w:iCs/>
-          <w:color w:val="808080"/>
-          <w:sz w:val="18"/>
-          <w:szCs w:val="18"/>
-        </w:rPr>
-        <w:t>// Changes our current activity to our StoreActivity</w:t>
-      </w:r>
-      <w:r>
-        <w:rPr>
-          <w:i/>
-          <w:iCs/>
-          <w:color w:val="808080"/>
-          <w:sz w:val="18"/>
-          <w:szCs w:val="18"/>
-        </w:rPr>
-        <w:br/>
-        <w:t xml:space="preserve">                </w:t>
-      </w:r>
-      <w:r>
-        <w:rPr>
-          <w:color w:val="000000"/>
-          <w:sz w:val="18"/>
-          <w:szCs w:val="18"/>
-        </w:rPr>
-        <w:t>startActivity(i);</w:t>
-      </w:r>
-      <w:r>
-        <w:rPr>
-          <w:color w:val="000000"/>
-          <w:sz w:val="18"/>
-          <w:szCs w:val="18"/>
-        </w:rPr>
-        <w:br/>
-        <w:t xml:space="preserve">            }</w:t>
-      </w:r>
-      <w:r>
-        <w:rPr>
-          <w:color w:val="000000"/>
-          <w:sz w:val="18"/>
-          <w:szCs w:val="18"/>
-        </w:rPr>
-        <w:br/>
-        <w:t xml:space="preserve">        });</w:t>
-      </w:r>
-      <w:r>
-        <w:rPr>
-          <w:color w:val="000000"/>
-          <w:sz w:val="18"/>
-          <w:szCs w:val="18"/>
-        </w:rPr>
-        <w:br/>
-        <w:t xml:space="preserve">    }</w:t>
-      </w:r>
-      <w:r>
-        <w:rPr>
-          <w:color w:val="000000"/>
-          <w:sz w:val="18"/>
-          <w:szCs w:val="18"/>
-        </w:rPr>
-        <w:br/>
-      </w:r>
-      <w:r>
-        <w:rPr>
-          <w:color w:val="000000"/>
-          <w:sz w:val="18"/>
-          <w:szCs w:val="18"/>
-        </w:rPr>
-        <w:br/>
-        <w:t xml:space="preserve">    </w:t>
-      </w:r>
-      <w:r>
-        <w:rPr>
-          <w:i/>
-          <w:iCs/>
-          <w:color w:val="808080"/>
-          <w:sz w:val="18"/>
-          <w:szCs w:val="18"/>
-        </w:rPr>
-        <w:t>// Whenever the app is paused we would save our points</w:t>
-      </w:r>
-      <w:r>
-        <w:rPr>
-          <w:i/>
-          <w:iCs/>
-          <w:color w:val="808080"/>
-          <w:sz w:val="18"/>
-          <w:szCs w:val="18"/>
-        </w:rPr>
-        <w:br/>
-        <w:t xml:space="preserve">    </w:t>
-      </w:r>
-      <w:r>
-        <w:rPr>
-          <w:color w:val="808000"/>
-          <w:sz w:val="18"/>
-          <w:szCs w:val="18"/>
-        </w:rPr>
-        <w:t>@Override</w:t>
-      </w:r>
-      <w:r>
-        <w:rPr>
-          <w:color w:val="808000"/>
-          <w:sz w:val="18"/>
-          <w:szCs w:val="18"/>
-        </w:rPr>
-        <w:br/>
-        <w:t xml:space="preserve">    </w:t>
-      </w:r>
-      <w:r>
-        <w:rPr>
-          <w:b/>
-          <w:bCs/>
-          <w:color w:val="000080"/>
-          <w:sz w:val="18"/>
-          <w:szCs w:val="18"/>
-        </w:rPr>
-        <w:t xml:space="preserve">protected void </w:t>
-      </w:r>
-      <w:r>
-        <w:rPr>
-          <w:color w:val="000000"/>
-          <w:sz w:val="18"/>
-          <w:szCs w:val="18"/>
-        </w:rPr>
-        <w:t>onPause() {</w:t>
-      </w:r>
-      <w:r>
-        <w:rPr>
-          <w:color w:val="000000"/>
-          <w:sz w:val="18"/>
-          <w:szCs w:val="18"/>
-        </w:rPr>
-        <w:br/>
-        <w:t xml:space="preserve">        </w:t>
-      </w:r>
-      <w:r>
-        <w:rPr>
-          <w:b/>
-          <w:bCs/>
-          <w:color w:val="000080"/>
-          <w:sz w:val="18"/>
-          <w:szCs w:val="18"/>
-        </w:rPr>
-        <w:t>super</w:t>
-      </w:r>
-      <w:r>
-        <w:rPr>
-          <w:color w:val="000000"/>
-          <w:sz w:val="18"/>
-          <w:szCs w:val="18"/>
-        </w:rPr>
-        <w:t>.onPause();</w:t>
-      </w:r>
-      <w:r>
-        <w:rPr>
-          <w:color w:val="000000"/>
-          <w:sz w:val="18"/>
-          <w:szCs w:val="18"/>
-        </w:rPr>
-        <w:br/>
-      </w:r>
-      <w:r>
-        <w:rPr>
-          <w:color w:val="000000"/>
-          <w:sz w:val="18"/>
-          <w:szCs w:val="18"/>
-        </w:rPr>
-        <w:br/>
-      </w:r>
-      <w:r>
-        <w:rPr>
-          <w:color w:val="000000"/>
-          <w:sz w:val="18"/>
-          <w:szCs w:val="18"/>
-        </w:rPr>
-        <w:br/>
-        <w:t xml:space="preserve">        </w:t>
-      </w:r>
-      <w:r>
-        <w:rPr>
-          <w:i/>
-          <w:iCs/>
-          <w:color w:val="808080"/>
-          <w:sz w:val="18"/>
-          <w:szCs w:val="18"/>
-        </w:rPr>
-        <w:t>// Gets a Editor from our shared preference</w:t>
-      </w:r>
-      <w:r>
-        <w:rPr>
-          <w:i/>
-          <w:iCs/>
-          <w:color w:val="808080"/>
-          <w:sz w:val="18"/>
-          <w:szCs w:val="18"/>
-        </w:rPr>
-        <w:br/>
-        <w:t xml:space="preserve">        </w:t>
-      </w:r>
-      <w:r>
-        <w:rPr>
-          <w:color w:val="000000"/>
-          <w:sz w:val="18"/>
-          <w:szCs w:val="18"/>
-        </w:rPr>
-        <w:t xml:space="preserve">SharedPreferences.Editor edit = </w:t>
-      </w:r>
-      <w:r>
-        <w:rPr>
-          <w:b/>
-          <w:bCs/>
-          <w:color w:val="660E7A"/>
-          <w:sz w:val="18"/>
-          <w:szCs w:val="18"/>
-        </w:rPr>
-        <w:t>pref</w:t>
-      </w:r>
-      <w:r>
-        <w:rPr>
-          <w:color w:val="000000"/>
-          <w:sz w:val="18"/>
-          <w:szCs w:val="18"/>
-        </w:rPr>
-        <w:t>.edit();</w:t>
-      </w:r>
-      <w:r>
-        <w:rPr>
-          <w:color w:val="000000"/>
-          <w:sz w:val="18"/>
-          <w:szCs w:val="18"/>
-        </w:rPr>
-        <w:br/>
-        <w:t xml:space="preserve">        </w:t>
-      </w:r>
-      <w:r>
-        <w:rPr>
-          <w:i/>
-          <w:iCs/>
-          <w:color w:val="808080"/>
-          <w:sz w:val="18"/>
-          <w:szCs w:val="18"/>
-        </w:rPr>
-        <w:t>// Add our points with our editor to be saved</w:t>
-      </w:r>
-      <w:r>
-        <w:rPr>
-          <w:i/>
-          <w:iCs/>
-          <w:color w:val="808080"/>
-          <w:sz w:val="18"/>
-          <w:szCs w:val="18"/>
-        </w:rPr>
-        <w:br/>
-      </w:r>
-      <w:r>
-        <w:rPr>
-          <w:i/>
-          <w:iCs/>
-          <w:color w:val="808080"/>
-          <w:sz w:val="18"/>
-          <w:szCs w:val="18"/>
-        </w:rPr>
-        <w:lastRenderedPageBreak/>
-        <w:t xml:space="preserve">        </w:t>
-      </w:r>
-      <w:r>
-        <w:rPr>
-          <w:color w:val="000000"/>
-          <w:sz w:val="18"/>
-          <w:szCs w:val="18"/>
-        </w:rPr>
-        <w:t>edit.putInt(</w:t>
-      </w:r>
-      <w:r>
-        <w:rPr>
-          <w:b/>
-          <w:bCs/>
-          <w:color w:val="660E7A"/>
-          <w:sz w:val="18"/>
-          <w:szCs w:val="18"/>
-        </w:rPr>
-        <w:t>POINTS</w:t>
-      </w:r>
-      <w:r>
-        <w:rPr>
-          <w:color w:val="000000"/>
-          <w:sz w:val="18"/>
-          <w:szCs w:val="18"/>
-        </w:rPr>
-        <w:t xml:space="preserve">, </w:t>
-      </w:r>
-      <w:r>
-        <w:rPr>
-          <w:color w:val="000000"/>
-          <w:sz w:val="18"/>
-          <w:szCs w:val="18"/>
-          <w:shd w:val="clear" w:color="auto" w:fill="E4E4FF"/>
-        </w:rPr>
-        <w:t>points</w:t>
-      </w:r>
-      <w:r>
-        <w:rPr>
-          <w:color w:val="000000"/>
-          <w:sz w:val="18"/>
-          <w:szCs w:val="18"/>
-        </w:rPr>
-        <w:t>);</w:t>
-      </w:r>
-      <w:r>
-        <w:rPr>
-          <w:color w:val="000000"/>
-          <w:sz w:val="18"/>
-          <w:szCs w:val="18"/>
-        </w:rPr>
-        <w:br/>
-        <w:t xml:space="preserve">        </w:t>
-      </w:r>
-      <w:r>
-        <w:rPr>
-          <w:i/>
-          <w:iCs/>
-          <w:color w:val="808080"/>
-          <w:sz w:val="18"/>
-          <w:szCs w:val="18"/>
-        </w:rPr>
-        <w:t>// Save our changes</w:t>
-      </w:r>
-      <w:r>
-        <w:rPr>
-          <w:i/>
-          <w:iCs/>
-          <w:color w:val="808080"/>
-          <w:sz w:val="18"/>
-          <w:szCs w:val="18"/>
-        </w:rPr>
-        <w:br/>
-        <w:t xml:space="preserve">        </w:t>
-      </w:r>
-      <w:r>
-        <w:rPr>
-          <w:color w:val="000000"/>
-          <w:sz w:val="18"/>
-          <w:szCs w:val="18"/>
-        </w:rPr>
-        <w:t>edit.commit();</w:t>
-      </w:r>
-      <w:r>
-        <w:rPr>
-          <w:color w:val="000000"/>
-          <w:sz w:val="18"/>
-          <w:szCs w:val="18"/>
-        </w:rPr>
-        <w:br/>
-        <w:t xml:space="preserve">    }</w:t>
-      </w:r>
-      <w:r>
-        <w:rPr>
-          <w:color w:val="000000"/>
-          <w:sz w:val="18"/>
-          <w:szCs w:val="18"/>
-        </w:rPr>
-        <w:br/>
-        <w:t>}</w:t>
-      </w:r>
-    </w:p>
-    <w:p>
-      <w:r>
-        <w:t>Now let’s go to our Shop</w:t>
-      </w:r>
-      <w:r>
-        <w:t>Activity.Java and receive the data that we pass over.</w:t>
-      </w:r>
-    </w:p>
-    <w:p>
-      <w:r>
-        <w:t>Shop</w:t>
-      </w:r>
-      <w:r>
-        <w:t>Activity.java</w:t>
       </w:r>
     </w:p>
     <w:p>
@@ -5377,6 +3252,2133 @@
           <w:sz w:val="18"/>
           <w:szCs w:val="18"/>
         </w:rPr>
+        <w:t>android.content.Context;</w:t>
+      </w:r>
+      <w:r>
+        <w:rPr>
+          <w:rFonts w:ascii="Courier New" w:eastAsia="Times New Roman" w:hAnsi="Courier New" w:cs="Courier New"/>
+          <w:color w:val="000000"/>
+          <w:sz w:val="18"/>
+          <w:szCs w:val="18"/>
+        </w:rPr>
+        <w:br/>
+      </w:r>
+      <w:r>
+        <w:rPr>
+          <w:rFonts w:ascii="Courier New" w:eastAsia="Times New Roman" w:hAnsi="Courier New" w:cs="Courier New"/>
+          <w:b/>
+          <w:bCs/>
+          <w:color w:val="000080"/>
+          <w:sz w:val="18"/>
+          <w:szCs w:val="18"/>
+        </w:rPr>
+        <w:t xml:space="preserve">import </w:t>
+      </w:r>
+      <w:r>
+        <w:rPr>
+          <w:rFonts w:ascii="Courier New" w:eastAsia="Times New Roman" w:hAnsi="Courier New" w:cs="Courier New"/>
+          <w:color w:val="000000"/>
+          <w:sz w:val="18"/>
+          <w:szCs w:val="18"/>
+        </w:rPr>
+        <w:t>android.content.Intent;</w:t>
+      </w:r>
+      <w:r>
+        <w:rPr>
+          <w:rFonts w:ascii="Courier New" w:eastAsia="Times New Roman" w:hAnsi="Courier New" w:cs="Courier New"/>
+          <w:color w:val="000000"/>
+          <w:sz w:val="18"/>
+          <w:szCs w:val="18"/>
+        </w:rPr>
+        <w:br/>
+      </w:r>
+      <w:r>
+        <w:rPr>
+          <w:rFonts w:ascii="Courier New" w:eastAsia="Times New Roman" w:hAnsi="Courier New" w:cs="Courier New"/>
+          <w:b/>
+          <w:bCs/>
+          <w:color w:val="000080"/>
+          <w:sz w:val="18"/>
+          <w:szCs w:val="18"/>
+        </w:rPr>
+        <w:t xml:space="preserve">import </w:t>
+      </w:r>
+      <w:r>
+        <w:rPr>
+          <w:rFonts w:ascii="Courier New" w:eastAsia="Times New Roman" w:hAnsi="Courier New" w:cs="Courier New"/>
+          <w:color w:val="000000"/>
+          <w:sz w:val="18"/>
+          <w:szCs w:val="18"/>
+        </w:rPr>
+        <w:t>android.content.SharedPreferences;</w:t>
+      </w:r>
+      <w:r>
+        <w:rPr>
+          <w:rFonts w:ascii="Courier New" w:eastAsia="Times New Roman" w:hAnsi="Courier New" w:cs="Courier New"/>
+          <w:color w:val="000000"/>
+          <w:sz w:val="18"/>
+          <w:szCs w:val="18"/>
+        </w:rPr>
+        <w:br/>
+      </w:r>
+      <w:r>
+        <w:rPr>
+          <w:rFonts w:ascii="Courier New" w:eastAsia="Times New Roman" w:hAnsi="Courier New" w:cs="Courier New"/>
+          <w:b/>
+          <w:bCs/>
+          <w:color w:val="000080"/>
+          <w:sz w:val="18"/>
+          <w:szCs w:val="18"/>
+        </w:rPr>
+        <w:t xml:space="preserve">import </w:t>
+      </w:r>
+      <w:r>
+        <w:rPr>
+          <w:rFonts w:ascii="Courier New" w:eastAsia="Times New Roman" w:hAnsi="Courier New" w:cs="Courier New"/>
+          <w:color w:val="000000"/>
+          <w:sz w:val="18"/>
+          <w:szCs w:val="18"/>
+        </w:rPr>
+        <w:t>android.os.Bundle;</w:t>
+      </w:r>
+      <w:r>
+        <w:rPr>
+          <w:rFonts w:ascii="Courier New" w:eastAsia="Times New Roman" w:hAnsi="Courier New" w:cs="Courier New"/>
+          <w:color w:val="000000"/>
+          <w:sz w:val="18"/>
+          <w:szCs w:val="18"/>
+        </w:rPr>
+        <w:br/>
+      </w:r>
+      <w:r>
+        <w:rPr>
+          <w:rFonts w:ascii="Courier New" w:eastAsia="Times New Roman" w:hAnsi="Courier New" w:cs="Courier New"/>
+          <w:b/>
+          <w:bCs/>
+          <w:color w:val="000080"/>
+          <w:sz w:val="18"/>
+          <w:szCs w:val="18"/>
+        </w:rPr>
+        <w:t xml:space="preserve">import </w:t>
+      </w:r>
+      <w:r>
+        <w:rPr>
+          <w:rFonts w:ascii="Courier New" w:eastAsia="Times New Roman" w:hAnsi="Courier New" w:cs="Courier New"/>
+          <w:color w:val="000000"/>
+          <w:sz w:val="18"/>
+          <w:szCs w:val="18"/>
+        </w:rPr>
+        <w:t>android.support.v7.app.AppCompatActivity;</w:t>
+      </w:r>
+      <w:r>
+        <w:rPr>
+          <w:rFonts w:ascii="Courier New" w:eastAsia="Times New Roman" w:hAnsi="Courier New" w:cs="Courier New"/>
+          <w:color w:val="000000"/>
+          <w:sz w:val="18"/>
+          <w:szCs w:val="18"/>
+        </w:rPr>
+        <w:br/>
+      </w:r>
+      <w:r>
+        <w:rPr>
+          <w:rFonts w:ascii="Courier New" w:eastAsia="Times New Roman" w:hAnsi="Courier New" w:cs="Courier New"/>
+          <w:b/>
+          <w:bCs/>
+          <w:color w:val="000080"/>
+          <w:sz w:val="18"/>
+          <w:szCs w:val="18"/>
+        </w:rPr>
+        <w:t xml:space="preserve">import </w:t>
+      </w:r>
+      <w:r>
+        <w:rPr>
+          <w:rFonts w:ascii="Courier New" w:eastAsia="Times New Roman" w:hAnsi="Courier New" w:cs="Courier New"/>
+          <w:color w:val="000000"/>
+          <w:sz w:val="18"/>
+          <w:szCs w:val="18"/>
+        </w:rPr>
+        <w:t>android.view.View;</w:t>
+      </w:r>
+      <w:r>
+        <w:rPr>
+          <w:rFonts w:ascii="Courier New" w:eastAsia="Times New Roman" w:hAnsi="Courier New" w:cs="Courier New"/>
+          <w:color w:val="000000"/>
+          <w:sz w:val="18"/>
+          <w:szCs w:val="18"/>
+        </w:rPr>
+        <w:br/>
+      </w:r>
+      <w:r>
+        <w:rPr>
+          <w:rFonts w:ascii="Courier New" w:eastAsia="Times New Roman" w:hAnsi="Courier New" w:cs="Courier New"/>
+          <w:b/>
+          <w:bCs/>
+          <w:color w:val="000080"/>
+          <w:sz w:val="18"/>
+          <w:szCs w:val="18"/>
+        </w:rPr>
+        <w:t xml:space="preserve">import </w:t>
+      </w:r>
+      <w:r>
+        <w:rPr>
+          <w:rFonts w:ascii="Courier New" w:eastAsia="Times New Roman" w:hAnsi="Courier New" w:cs="Courier New"/>
+          <w:color w:val="000000"/>
+          <w:sz w:val="18"/>
+          <w:szCs w:val="18"/>
+        </w:rPr>
+        <w:t>android.widget.Button;</w:t>
+      </w:r>
+      <w:r>
+        <w:rPr>
+          <w:rFonts w:ascii="Courier New" w:eastAsia="Times New Roman" w:hAnsi="Courier New" w:cs="Courier New"/>
+          <w:color w:val="000000"/>
+          <w:sz w:val="18"/>
+          <w:szCs w:val="18"/>
+        </w:rPr>
+        <w:br/>
+      </w:r>
+      <w:r>
+        <w:rPr>
+          <w:rFonts w:ascii="Courier New" w:eastAsia="Times New Roman" w:hAnsi="Courier New" w:cs="Courier New"/>
+          <w:b/>
+          <w:bCs/>
+          <w:color w:val="000080"/>
+          <w:sz w:val="18"/>
+          <w:szCs w:val="18"/>
+        </w:rPr>
+        <w:t xml:space="preserve">import </w:t>
+      </w:r>
+      <w:r>
+        <w:rPr>
+          <w:rFonts w:ascii="Courier New" w:eastAsia="Times New Roman" w:hAnsi="Courier New" w:cs="Courier New"/>
+          <w:color w:val="000000"/>
+          <w:sz w:val="18"/>
+          <w:szCs w:val="18"/>
+        </w:rPr>
+        <w:t>android.widget.TextView;</w:t>
+      </w:r>
+      <w:r>
+        <w:rPr>
+          <w:rFonts w:ascii="Courier New" w:eastAsia="Times New Roman" w:hAnsi="Courier New" w:cs="Courier New"/>
+          <w:color w:val="000000"/>
+          <w:sz w:val="18"/>
+          <w:szCs w:val="18"/>
+        </w:rPr>
+        <w:br/>
+      </w:r>
+      <w:r>
+        <w:rPr>
+          <w:rFonts w:ascii="Courier New" w:eastAsia="Times New Roman" w:hAnsi="Courier New" w:cs="Courier New"/>
+          <w:color w:val="000000"/>
+          <w:sz w:val="18"/>
+          <w:szCs w:val="18"/>
+        </w:rPr>
+        <w:lastRenderedPageBreak/>
+        <w:br/>
+      </w:r>
+      <w:r>
+        <w:rPr>
+          <w:rFonts w:ascii="Courier New" w:eastAsia="Times New Roman" w:hAnsi="Courier New" w:cs="Courier New"/>
+          <w:b/>
+          <w:bCs/>
+          <w:color w:val="000080"/>
+          <w:sz w:val="18"/>
+          <w:szCs w:val="18"/>
+        </w:rPr>
+        <w:t xml:space="preserve">public class </w:t>
+      </w:r>
+      <w:r>
+        <w:rPr>
+          <w:rFonts w:ascii="Courier New" w:eastAsia="Times New Roman" w:hAnsi="Courier New" w:cs="Courier New"/>
+          <w:color w:val="000000"/>
+          <w:sz w:val="18"/>
+          <w:szCs w:val="18"/>
+        </w:rPr>
+        <w:t xml:space="preserve">MainActivity </w:t>
+      </w:r>
+      <w:r>
+        <w:rPr>
+          <w:rFonts w:ascii="Courier New" w:eastAsia="Times New Roman" w:hAnsi="Courier New" w:cs="Courier New"/>
+          <w:b/>
+          <w:bCs/>
+          <w:color w:val="000080"/>
+          <w:sz w:val="18"/>
+          <w:szCs w:val="18"/>
+        </w:rPr>
+        <w:t xml:space="preserve">extends </w:t>
+      </w:r>
+      <w:r>
+        <w:rPr>
+          <w:rFonts w:ascii="Courier New" w:eastAsia="Times New Roman" w:hAnsi="Courier New" w:cs="Courier New"/>
+          <w:color w:val="000000"/>
+          <w:sz w:val="18"/>
+          <w:szCs w:val="18"/>
+        </w:rPr>
+        <w:t>AppCompatActivity {</w:t>
+      </w:r>
+      <w:r>
+        <w:rPr>
+          <w:rFonts w:ascii="Courier New" w:eastAsia="Times New Roman" w:hAnsi="Courier New" w:cs="Courier New"/>
+          <w:color w:val="000000"/>
+          <w:sz w:val="18"/>
+          <w:szCs w:val="18"/>
+        </w:rPr>
+        <w:br/>
+        <w:t xml:space="preserve">    </w:t>
+      </w:r>
+      <w:r>
+        <w:rPr>
+          <w:rFonts w:ascii="Courier New" w:eastAsia="Times New Roman" w:hAnsi="Courier New" w:cs="Courier New"/>
+          <w:b/>
+          <w:bCs/>
+          <w:color w:val="000080"/>
+          <w:sz w:val="18"/>
+          <w:szCs w:val="18"/>
+        </w:rPr>
+        <w:t xml:space="preserve">private </w:t>
+      </w:r>
+      <w:r>
+        <w:rPr>
+          <w:rFonts w:ascii="Courier New" w:eastAsia="Times New Roman" w:hAnsi="Courier New" w:cs="Courier New"/>
+          <w:color w:val="000000"/>
+          <w:sz w:val="18"/>
+          <w:szCs w:val="18"/>
+        </w:rPr>
+        <w:t xml:space="preserve">TextView </w:t>
+      </w:r>
+      <w:r>
+        <w:rPr>
+          <w:rFonts w:ascii="Courier New" w:eastAsia="Times New Roman" w:hAnsi="Courier New" w:cs="Courier New"/>
+          <w:b/>
+          <w:bCs/>
+          <w:color w:val="660E7A"/>
+          <w:sz w:val="18"/>
+          <w:szCs w:val="18"/>
+        </w:rPr>
+        <w:t>tvPoints</w:t>
+      </w:r>
+      <w:r>
+        <w:rPr>
+          <w:rFonts w:ascii="Courier New" w:eastAsia="Times New Roman" w:hAnsi="Courier New" w:cs="Courier New"/>
+          <w:color w:val="000000"/>
+          <w:sz w:val="18"/>
+          <w:szCs w:val="18"/>
+        </w:rPr>
+        <w:t>;</w:t>
+      </w:r>
+      <w:r>
+        <w:rPr>
+          <w:rFonts w:ascii="Courier New" w:eastAsia="Times New Roman" w:hAnsi="Courier New" w:cs="Courier New"/>
+          <w:color w:val="000000"/>
+          <w:sz w:val="18"/>
+          <w:szCs w:val="18"/>
+        </w:rPr>
+        <w:br/>
+        <w:t xml:space="preserve">    </w:t>
+      </w:r>
+      <w:r>
+        <w:rPr>
+          <w:rFonts w:ascii="Courier New" w:eastAsia="Times New Roman" w:hAnsi="Courier New" w:cs="Courier New"/>
+          <w:b/>
+          <w:bCs/>
+          <w:color w:val="000080"/>
+          <w:sz w:val="18"/>
+          <w:szCs w:val="18"/>
+        </w:rPr>
+        <w:t xml:space="preserve">private </w:t>
+      </w:r>
+      <w:r>
+        <w:rPr>
+          <w:rFonts w:ascii="Courier New" w:eastAsia="Times New Roman" w:hAnsi="Courier New" w:cs="Courier New"/>
+          <w:color w:val="000000"/>
+          <w:sz w:val="18"/>
+          <w:szCs w:val="18"/>
+        </w:rPr>
+        <w:t xml:space="preserve">Button </w:t>
+      </w:r>
+      <w:r>
+        <w:rPr>
+          <w:rFonts w:ascii="Courier New" w:eastAsia="Times New Roman" w:hAnsi="Courier New" w:cs="Courier New"/>
+          <w:b/>
+          <w:bCs/>
+          <w:color w:val="660E7A"/>
+          <w:sz w:val="18"/>
+          <w:szCs w:val="18"/>
+        </w:rPr>
+        <w:t>btn</w:t>
+      </w:r>
+      <w:r>
+        <w:rPr>
+          <w:rFonts w:ascii="Courier New" w:eastAsia="Times New Roman" w:hAnsi="Courier New" w:cs="Courier New"/>
+          <w:color w:val="000000"/>
+          <w:sz w:val="18"/>
+          <w:szCs w:val="18"/>
+        </w:rPr>
+        <w:t>;</w:t>
+      </w:r>
+      <w:r>
+        <w:rPr>
+          <w:rFonts w:ascii="Courier New" w:eastAsia="Times New Roman" w:hAnsi="Courier New" w:cs="Courier New"/>
+          <w:color w:val="000000"/>
+          <w:sz w:val="18"/>
+          <w:szCs w:val="18"/>
+        </w:rPr>
+        <w:br/>
+        <w:t xml:space="preserve">    </w:t>
+      </w:r>
+      <w:r>
+        <w:rPr>
+          <w:rFonts w:ascii="Courier New" w:eastAsia="Times New Roman" w:hAnsi="Courier New" w:cs="Courier New"/>
+          <w:b/>
+          <w:bCs/>
+          <w:color w:val="000080"/>
+          <w:sz w:val="18"/>
+          <w:szCs w:val="18"/>
+        </w:rPr>
+        <w:t xml:space="preserve">private int </w:t>
+      </w:r>
+      <w:r>
+        <w:rPr>
+          <w:rFonts w:ascii="Courier New" w:eastAsia="Times New Roman" w:hAnsi="Courier New" w:cs="Courier New"/>
+          <w:b/>
+          <w:bCs/>
+          <w:color w:val="660E7A"/>
+          <w:sz w:val="18"/>
+          <w:szCs w:val="18"/>
+        </w:rPr>
+        <w:t>points</w:t>
+      </w:r>
+      <w:r>
+        <w:rPr>
+          <w:rFonts w:ascii="Courier New" w:eastAsia="Times New Roman" w:hAnsi="Courier New" w:cs="Courier New"/>
+          <w:color w:val="000000"/>
+          <w:sz w:val="18"/>
+          <w:szCs w:val="18"/>
+        </w:rPr>
+        <w:t>;</w:t>
+      </w:r>
+      <w:r>
+        <w:rPr>
+          <w:rFonts w:ascii="Courier New" w:eastAsia="Times New Roman" w:hAnsi="Courier New" w:cs="Courier New"/>
+          <w:color w:val="000000"/>
+          <w:sz w:val="18"/>
+          <w:szCs w:val="18"/>
+        </w:rPr>
+        <w:br/>
+        <w:t xml:space="preserve">    </w:t>
+      </w:r>
+      <w:r>
+        <w:rPr>
+          <w:rFonts w:ascii="Courier New" w:eastAsia="Times New Roman" w:hAnsi="Courier New" w:cs="Courier New"/>
+          <w:b/>
+          <w:bCs/>
+          <w:color w:val="000080"/>
+          <w:sz w:val="18"/>
+          <w:szCs w:val="18"/>
+        </w:rPr>
+        <w:t xml:space="preserve">private </w:t>
+      </w:r>
+      <w:r>
+        <w:rPr>
+          <w:rFonts w:ascii="Courier New" w:eastAsia="Times New Roman" w:hAnsi="Courier New" w:cs="Courier New"/>
+          <w:color w:val="000000"/>
+          <w:sz w:val="18"/>
+          <w:szCs w:val="18"/>
+        </w:rPr>
+        <w:t xml:space="preserve">SharedPreferences </w:t>
+      </w:r>
+      <w:r>
+        <w:rPr>
+          <w:rFonts w:ascii="Courier New" w:eastAsia="Times New Roman" w:hAnsi="Courier New" w:cs="Courier New"/>
+          <w:b/>
+          <w:bCs/>
+          <w:color w:val="660E7A"/>
+          <w:sz w:val="18"/>
+          <w:szCs w:val="18"/>
+        </w:rPr>
+        <w:t>pref</w:t>
+      </w:r>
+      <w:r>
+        <w:rPr>
+          <w:rFonts w:ascii="Courier New" w:eastAsia="Times New Roman" w:hAnsi="Courier New" w:cs="Courier New"/>
+          <w:color w:val="000000"/>
+          <w:sz w:val="18"/>
+          <w:szCs w:val="18"/>
+        </w:rPr>
+        <w:t>;</w:t>
+      </w:r>
+      <w:r>
+        <w:rPr>
+          <w:rFonts w:ascii="Courier New" w:eastAsia="Times New Roman" w:hAnsi="Courier New" w:cs="Courier New"/>
+          <w:color w:val="000000"/>
+          <w:sz w:val="18"/>
+          <w:szCs w:val="18"/>
+        </w:rPr>
+        <w:br/>
+        <w:t xml:space="preserve">    </w:t>
+      </w:r>
+      <w:r>
+        <w:rPr>
+          <w:rFonts w:ascii="Courier New" w:eastAsia="Times New Roman" w:hAnsi="Courier New" w:cs="Courier New"/>
+          <w:b/>
+          <w:bCs/>
+          <w:color w:val="000080"/>
+          <w:sz w:val="18"/>
+          <w:szCs w:val="18"/>
+        </w:rPr>
+        <w:t xml:space="preserve">private </w:t>
+      </w:r>
+      <w:r>
+        <w:rPr>
+          <w:rFonts w:ascii="Courier New" w:eastAsia="Times New Roman" w:hAnsi="Courier New" w:cs="Courier New"/>
+          <w:color w:val="000000"/>
+          <w:sz w:val="18"/>
+          <w:szCs w:val="18"/>
+        </w:rPr>
+        <w:t xml:space="preserve">Button </w:t>
+      </w:r>
+      <w:r>
+        <w:rPr>
+          <w:rFonts w:ascii="Courier New" w:eastAsia="Times New Roman" w:hAnsi="Courier New" w:cs="Courier New"/>
+          <w:b/>
+          <w:bCs/>
+          <w:color w:val="660E7A"/>
+          <w:sz w:val="18"/>
+          <w:szCs w:val="18"/>
+        </w:rPr>
+        <w:t>store</w:t>
+      </w:r>
+      <w:r>
+        <w:rPr>
+          <w:rFonts w:ascii="Courier New" w:eastAsia="Times New Roman" w:hAnsi="Courier New" w:cs="Courier New"/>
+          <w:color w:val="000000"/>
+          <w:sz w:val="18"/>
+          <w:szCs w:val="18"/>
+        </w:rPr>
+        <w:t xml:space="preserve">; </w:t>
+      </w:r>
+      <w:r>
+        <w:rPr>
+          <w:rFonts w:ascii="Courier New" w:eastAsia="Times New Roman" w:hAnsi="Courier New" w:cs="Courier New"/>
+          <w:i/>
+          <w:iCs/>
+          <w:color w:val="808080"/>
+          <w:sz w:val="18"/>
+          <w:szCs w:val="18"/>
+        </w:rPr>
+        <w:t>// !!!! Change #1</w:t>
+      </w:r>
+      <w:r>
+        <w:rPr>
+          <w:rFonts w:ascii="Courier New" w:eastAsia="Times New Roman" w:hAnsi="Courier New" w:cs="Courier New"/>
+          <w:i/>
+          <w:iCs/>
+          <w:color w:val="808080"/>
+          <w:sz w:val="18"/>
+          <w:szCs w:val="18"/>
+        </w:rPr>
+        <w:br/>
+      </w:r>
+      <w:r>
+        <w:rPr>
+          <w:rFonts w:ascii="Courier New" w:eastAsia="Times New Roman" w:hAnsi="Courier New" w:cs="Courier New"/>
+          <w:i/>
+          <w:iCs/>
+          <w:color w:val="808080"/>
+          <w:sz w:val="18"/>
+          <w:szCs w:val="18"/>
+        </w:rPr>
+        <w:br/>
+        <w:t xml:space="preserve">    // Hard-coded values to prevent confusion with variable types</w:t>
+      </w:r>
+      <w:r>
+        <w:rPr>
+          <w:rFonts w:ascii="Courier New" w:eastAsia="Times New Roman" w:hAnsi="Courier New" w:cs="Courier New"/>
+          <w:i/>
+          <w:iCs/>
+          <w:color w:val="808080"/>
+          <w:sz w:val="18"/>
+          <w:szCs w:val="18"/>
+        </w:rPr>
+        <w:br/>
+        <w:t xml:space="preserve">    </w:t>
+      </w:r>
+      <w:r>
+        <w:rPr>
+          <w:rFonts w:ascii="Courier New" w:eastAsia="Times New Roman" w:hAnsi="Courier New" w:cs="Courier New"/>
+          <w:b/>
+          <w:bCs/>
+          <w:color w:val="000080"/>
+          <w:sz w:val="18"/>
+          <w:szCs w:val="18"/>
+        </w:rPr>
+        <w:t xml:space="preserve">private final </w:t>
+      </w:r>
+      <w:r>
+        <w:rPr>
+          <w:rFonts w:ascii="Courier New" w:eastAsia="Times New Roman" w:hAnsi="Courier New" w:cs="Courier New"/>
+          <w:color w:val="000000"/>
+          <w:sz w:val="18"/>
+          <w:szCs w:val="18"/>
+        </w:rPr>
+        <w:t xml:space="preserve">String </w:t>
+      </w:r>
+      <w:r>
+        <w:rPr>
+          <w:rFonts w:ascii="Courier New" w:eastAsia="Times New Roman" w:hAnsi="Courier New" w:cs="Courier New"/>
+          <w:b/>
+          <w:bCs/>
+          <w:color w:val="660E7A"/>
+          <w:sz w:val="18"/>
+          <w:szCs w:val="18"/>
+        </w:rPr>
+        <w:t xml:space="preserve">PREF_NAME </w:t>
+      </w:r>
+      <w:r>
+        <w:rPr>
+          <w:rFonts w:ascii="Courier New" w:eastAsia="Times New Roman" w:hAnsi="Courier New" w:cs="Courier New"/>
+          <w:color w:val="000000"/>
+          <w:sz w:val="18"/>
+          <w:szCs w:val="18"/>
+        </w:rPr>
+        <w:t xml:space="preserve">= </w:t>
+      </w:r>
+      <w:r>
+        <w:rPr>
+          <w:rFonts w:ascii="Courier New" w:eastAsia="Times New Roman" w:hAnsi="Courier New" w:cs="Courier New"/>
+          <w:b/>
+          <w:bCs/>
+          <w:color w:val="008000"/>
+          <w:sz w:val="18"/>
+          <w:szCs w:val="18"/>
+        </w:rPr>
+        <w:t>"pref"</w:t>
+      </w:r>
+      <w:r>
+        <w:rPr>
+          <w:rFonts w:ascii="Courier New" w:eastAsia="Times New Roman" w:hAnsi="Courier New" w:cs="Courier New"/>
+          <w:color w:val="000000"/>
+          <w:sz w:val="18"/>
+          <w:szCs w:val="18"/>
+        </w:rPr>
+        <w:t>;</w:t>
+      </w:r>
+      <w:r>
+        <w:rPr>
+          <w:rFonts w:ascii="Courier New" w:eastAsia="Times New Roman" w:hAnsi="Courier New" w:cs="Courier New"/>
+          <w:color w:val="000000"/>
+          <w:sz w:val="18"/>
+          <w:szCs w:val="18"/>
+        </w:rPr>
+        <w:br/>
+        <w:t xml:space="preserve">    </w:t>
+      </w:r>
+      <w:r>
+        <w:rPr>
+          <w:rFonts w:ascii="Courier New" w:eastAsia="Times New Roman" w:hAnsi="Courier New" w:cs="Courier New"/>
+          <w:b/>
+          <w:bCs/>
+          <w:color w:val="000080"/>
+          <w:sz w:val="18"/>
+          <w:szCs w:val="18"/>
+        </w:rPr>
+        <w:t xml:space="preserve">private final </w:t>
+      </w:r>
+      <w:r>
+        <w:rPr>
+          <w:rFonts w:ascii="Courier New" w:eastAsia="Times New Roman" w:hAnsi="Courier New" w:cs="Courier New"/>
+          <w:color w:val="000000"/>
+          <w:sz w:val="18"/>
+          <w:szCs w:val="18"/>
+        </w:rPr>
+        <w:t xml:space="preserve">String </w:t>
+      </w:r>
+      <w:r>
+        <w:rPr>
+          <w:rFonts w:ascii="Courier New" w:eastAsia="Times New Roman" w:hAnsi="Courier New" w:cs="Courier New"/>
+          <w:b/>
+          <w:bCs/>
+          <w:color w:val="660E7A"/>
+          <w:sz w:val="18"/>
+          <w:szCs w:val="18"/>
+        </w:rPr>
+        <w:t xml:space="preserve">POINTS </w:t>
+      </w:r>
+      <w:r>
+        <w:rPr>
+          <w:rFonts w:ascii="Courier New" w:eastAsia="Times New Roman" w:hAnsi="Courier New" w:cs="Courier New"/>
+          <w:color w:val="000000"/>
+          <w:sz w:val="18"/>
+          <w:szCs w:val="18"/>
+        </w:rPr>
+        <w:t xml:space="preserve">= </w:t>
+      </w:r>
+      <w:r>
+        <w:rPr>
+          <w:rFonts w:ascii="Courier New" w:eastAsia="Times New Roman" w:hAnsi="Courier New" w:cs="Courier New"/>
+          <w:b/>
+          <w:bCs/>
+          <w:color w:val="008000"/>
+          <w:sz w:val="18"/>
+          <w:szCs w:val="18"/>
+        </w:rPr>
+        <w:t>"totalPoints"</w:t>
+      </w:r>
+      <w:r>
+        <w:rPr>
+          <w:rFonts w:ascii="Courier New" w:eastAsia="Times New Roman" w:hAnsi="Courier New" w:cs="Courier New"/>
+          <w:color w:val="000000"/>
+          <w:sz w:val="18"/>
+          <w:szCs w:val="18"/>
+        </w:rPr>
+        <w:t>;</w:t>
+      </w:r>
+      <w:r>
+        <w:rPr>
+          <w:rFonts w:ascii="Courier New" w:eastAsia="Times New Roman" w:hAnsi="Courier New" w:cs="Courier New"/>
+          <w:color w:val="000000"/>
+          <w:sz w:val="18"/>
+          <w:szCs w:val="18"/>
+        </w:rPr>
+        <w:br/>
+      </w:r>
+      <w:r>
+        <w:rPr>
+          <w:rFonts w:ascii="Courier New" w:eastAsia="Times New Roman" w:hAnsi="Courier New" w:cs="Courier New"/>
+          <w:color w:val="000000"/>
+          <w:sz w:val="18"/>
+          <w:szCs w:val="18"/>
+        </w:rPr>
+        <w:br/>
+        <w:t xml:space="preserve">    </w:t>
+      </w:r>
+      <w:r>
+        <w:rPr>
+          <w:rFonts w:ascii="Courier New" w:eastAsia="Times New Roman" w:hAnsi="Courier New" w:cs="Courier New"/>
+          <w:color w:val="808000"/>
+          <w:sz w:val="18"/>
+          <w:szCs w:val="18"/>
+        </w:rPr>
+        <w:t>@Override</w:t>
+      </w:r>
+      <w:r>
+        <w:rPr>
+          <w:rFonts w:ascii="Courier New" w:eastAsia="Times New Roman" w:hAnsi="Courier New" w:cs="Courier New"/>
+          <w:color w:val="808000"/>
+          <w:sz w:val="18"/>
+          <w:szCs w:val="18"/>
+        </w:rPr>
+        <w:br/>
+        <w:t xml:space="preserve">    </w:t>
+      </w:r>
+      <w:r>
+        <w:rPr>
+          <w:rFonts w:ascii="Courier New" w:eastAsia="Times New Roman" w:hAnsi="Courier New" w:cs="Courier New"/>
+          <w:b/>
+          <w:bCs/>
+          <w:color w:val="000080"/>
+          <w:sz w:val="18"/>
+          <w:szCs w:val="18"/>
+        </w:rPr>
+        <w:t xml:space="preserve">protected void </w:t>
+      </w:r>
+      <w:r>
+        <w:rPr>
+          <w:rFonts w:ascii="Courier New" w:eastAsia="Times New Roman" w:hAnsi="Courier New" w:cs="Courier New"/>
+          <w:color w:val="000000"/>
+          <w:sz w:val="18"/>
+          <w:szCs w:val="18"/>
+        </w:rPr>
+        <w:t>onCreate(Bundle savedInstanceState) {</w:t>
+      </w:r>
+      <w:r>
+        <w:rPr>
+          <w:rFonts w:ascii="Courier New" w:eastAsia="Times New Roman" w:hAnsi="Courier New" w:cs="Courier New"/>
+          <w:color w:val="000000"/>
+          <w:sz w:val="18"/>
+          <w:szCs w:val="18"/>
+        </w:rPr>
+        <w:br/>
+        <w:t xml:space="preserve">        </w:t>
+      </w:r>
+      <w:r>
+        <w:rPr>
+          <w:rFonts w:ascii="Courier New" w:eastAsia="Times New Roman" w:hAnsi="Courier New" w:cs="Courier New"/>
+          <w:b/>
+          <w:bCs/>
+          <w:color w:val="000080"/>
+          <w:sz w:val="18"/>
+          <w:szCs w:val="18"/>
+        </w:rPr>
+        <w:t>super</w:t>
+      </w:r>
+      <w:r>
+        <w:rPr>
+          <w:rFonts w:ascii="Courier New" w:eastAsia="Times New Roman" w:hAnsi="Courier New" w:cs="Courier New"/>
+          <w:color w:val="000000"/>
+          <w:sz w:val="18"/>
+          <w:szCs w:val="18"/>
+        </w:rPr>
+        <w:t>.onCreate(savedInstanceState);</w:t>
+      </w:r>
+      <w:r>
+        <w:rPr>
+          <w:rFonts w:ascii="Courier New" w:eastAsia="Times New Roman" w:hAnsi="Courier New" w:cs="Courier New"/>
+          <w:color w:val="000000"/>
+          <w:sz w:val="18"/>
+          <w:szCs w:val="18"/>
+        </w:rPr>
+        <w:br/>
+        <w:t xml:space="preserve">        setContentView(R.layout.</w:t>
+      </w:r>
+      <w:r>
+        <w:rPr>
+          <w:rFonts w:ascii="Courier New" w:eastAsia="Times New Roman" w:hAnsi="Courier New" w:cs="Courier New"/>
+          <w:b/>
+          <w:bCs/>
+          <w:i/>
+          <w:iCs/>
+          <w:color w:val="660E7A"/>
+          <w:sz w:val="18"/>
+          <w:szCs w:val="18"/>
+        </w:rPr>
+        <w:t>activity_main</w:t>
+      </w:r>
+      <w:r>
+        <w:rPr>
+          <w:rFonts w:ascii="Courier New" w:eastAsia="Times New Roman" w:hAnsi="Courier New" w:cs="Courier New"/>
+          <w:color w:val="000000"/>
+          <w:sz w:val="18"/>
+          <w:szCs w:val="18"/>
+        </w:rPr>
+        <w:t>);</w:t>
+      </w:r>
+      <w:r>
+        <w:rPr>
+          <w:rFonts w:ascii="Courier New" w:eastAsia="Times New Roman" w:hAnsi="Courier New" w:cs="Courier New"/>
+          <w:color w:val="000000"/>
+          <w:sz w:val="18"/>
+          <w:szCs w:val="18"/>
+        </w:rPr>
+        <w:br/>
+      </w:r>
+      <w:r>
+        <w:rPr>
+          <w:rFonts w:ascii="Courier New" w:eastAsia="Times New Roman" w:hAnsi="Courier New" w:cs="Courier New"/>
+          <w:color w:val="000000"/>
+          <w:sz w:val="18"/>
+          <w:szCs w:val="18"/>
+        </w:rPr>
+        <w:br/>
+        <w:t xml:space="preserve">        </w:t>
+      </w:r>
+      <w:r>
+        <w:rPr>
+          <w:rFonts w:ascii="Courier New" w:eastAsia="Times New Roman" w:hAnsi="Courier New" w:cs="Courier New"/>
+          <w:i/>
+          <w:iCs/>
+          <w:color w:val="808080"/>
+          <w:sz w:val="18"/>
+          <w:szCs w:val="18"/>
+        </w:rPr>
+        <w:t>// Basic setup</w:t>
+      </w:r>
+      <w:r>
+        <w:rPr>
+          <w:rFonts w:ascii="Courier New" w:eastAsia="Times New Roman" w:hAnsi="Courier New" w:cs="Courier New"/>
+          <w:i/>
+          <w:iCs/>
+          <w:color w:val="808080"/>
+          <w:sz w:val="18"/>
+          <w:szCs w:val="18"/>
+        </w:rPr>
+        <w:br/>
+        <w:t xml:space="preserve">        </w:t>
+      </w:r>
+      <w:r>
+        <w:rPr>
+          <w:rFonts w:ascii="Courier New" w:eastAsia="Times New Roman" w:hAnsi="Courier New" w:cs="Courier New"/>
+          <w:b/>
+          <w:bCs/>
+          <w:color w:val="660E7A"/>
+          <w:sz w:val="18"/>
+          <w:szCs w:val="18"/>
+        </w:rPr>
+        <w:t xml:space="preserve">tvPoints </w:t>
+      </w:r>
+      <w:r>
+        <w:rPr>
+          <w:rFonts w:ascii="Courier New" w:eastAsia="Times New Roman" w:hAnsi="Courier New" w:cs="Courier New"/>
+          <w:color w:val="000000"/>
+          <w:sz w:val="18"/>
+          <w:szCs w:val="18"/>
+        </w:rPr>
+        <w:t>= (TextView) findViewById(R.id.</w:t>
+      </w:r>
+      <w:r>
+        <w:rPr>
+          <w:rFonts w:ascii="Courier New" w:eastAsia="Times New Roman" w:hAnsi="Courier New" w:cs="Courier New"/>
+          <w:b/>
+          <w:bCs/>
+          <w:i/>
+          <w:iCs/>
+          <w:color w:val="660E7A"/>
+          <w:sz w:val="18"/>
+          <w:szCs w:val="18"/>
+        </w:rPr>
+        <w:t>tvPoints</w:t>
+      </w:r>
+      <w:r>
+        <w:rPr>
+          <w:rFonts w:ascii="Courier New" w:eastAsia="Times New Roman" w:hAnsi="Courier New" w:cs="Courier New"/>
+          <w:color w:val="000000"/>
+          <w:sz w:val="18"/>
+          <w:szCs w:val="18"/>
+        </w:rPr>
+        <w:t>);</w:t>
+      </w:r>
+      <w:r>
+        <w:rPr>
+          <w:rFonts w:ascii="Courier New" w:eastAsia="Times New Roman" w:hAnsi="Courier New" w:cs="Courier New"/>
+          <w:color w:val="000000"/>
+          <w:sz w:val="18"/>
+          <w:szCs w:val="18"/>
+        </w:rPr>
+        <w:br/>
+        <w:t xml:space="preserve">        </w:t>
+      </w:r>
+      <w:r>
+        <w:rPr>
+          <w:rFonts w:ascii="Courier New" w:eastAsia="Times New Roman" w:hAnsi="Courier New" w:cs="Courier New"/>
+          <w:b/>
+          <w:bCs/>
+          <w:color w:val="660E7A"/>
+          <w:sz w:val="18"/>
+          <w:szCs w:val="18"/>
+        </w:rPr>
+        <w:t xml:space="preserve">btn </w:t>
+      </w:r>
+      <w:r>
+        <w:rPr>
+          <w:rFonts w:ascii="Courier New" w:eastAsia="Times New Roman" w:hAnsi="Courier New" w:cs="Courier New"/>
+          <w:color w:val="000000"/>
+          <w:sz w:val="18"/>
+          <w:szCs w:val="18"/>
+        </w:rPr>
+        <w:t>= (Button) findViewById(R.id.</w:t>
+      </w:r>
+      <w:r>
+        <w:rPr>
+          <w:rFonts w:ascii="Courier New" w:eastAsia="Times New Roman" w:hAnsi="Courier New" w:cs="Courier New"/>
+          <w:b/>
+          <w:bCs/>
+          <w:i/>
+          <w:iCs/>
+          <w:color w:val="660E7A"/>
+          <w:sz w:val="18"/>
+          <w:szCs w:val="18"/>
+        </w:rPr>
+        <w:t>btnPoints</w:t>
+      </w:r>
+      <w:r>
+        <w:rPr>
+          <w:rFonts w:ascii="Courier New" w:eastAsia="Times New Roman" w:hAnsi="Courier New" w:cs="Courier New"/>
+          <w:color w:val="000000"/>
+          <w:sz w:val="18"/>
+          <w:szCs w:val="18"/>
+        </w:rPr>
+        <w:t>);</w:t>
+      </w:r>
+      <w:r>
+        <w:rPr>
+          <w:rFonts w:ascii="Courier New" w:eastAsia="Times New Roman" w:hAnsi="Courier New" w:cs="Courier New"/>
+          <w:color w:val="000000"/>
+          <w:sz w:val="18"/>
+          <w:szCs w:val="18"/>
+        </w:rPr>
+        <w:br/>
+        <w:t xml:space="preserve">        </w:t>
+      </w:r>
+      <w:r>
+        <w:rPr>
+          <w:rFonts w:ascii="Courier New" w:eastAsia="Times New Roman" w:hAnsi="Courier New" w:cs="Courier New"/>
+          <w:b/>
+          <w:bCs/>
+          <w:color w:val="660E7A"/>
+          <w:sz w:val="18"/>
+          <w:szCs w:val="18"/>
+        </w:rPr>
+        <w:t xml:space="preserve">store </w:t>
+      </w:r>
+      <w:r>
+        <w:rPr>
+          <w:rFonts w:ascii="Courier New" w:eastAsia="Times New Roman" w:hAnsi="Courier New" w:cs="Courier New"/>
+          <w:color w:val="000000"/>
+          <w:sz w:val="18"/>
+          <w:szCs w:val="18"/>
+        </w:rPr>
+        <w:t>= (Button) findViewById(R.id.</w:t>
+      </w:r>
+      <w:r>
+        <w:rPr>
+          <w:rFonts w:ascii="Courier New" w:eastAsia="Times New Roman" w:hAnsi="Courier New" w:cs="Courier New"/>
+          <w:b/>
+          <w:bCs/>
+          <w:i/>
+          <w:iCs/>
+          <w:color w:val="660E7A"/>
+          <w:sz w:val="18"/>
+          <w:szCs w:val="18"/>
+        </w:rPr>
+        <w:t>btnShop</w:t>
+      </w:r>
+      <w:r>
+        <w:rPr>
+          <w:rFonts w:ascii="Courier New" w:eastAsia="Times New Roman" w:hAnsi="Courier New" w:cs="Courier New"/>
+          <w:color w:val="000000"/>
+          <w:sz w:val="18"/>
+          <w:szCs w:val="18"/>
+        </w:rPr>
+        <w:t xml:space="preserve">); </w:t>
+      </w:r>
+      <w:r>
+        <w:rPr>
+          <w:rFonts w:ascii="Courier New" w:eastAsia="Times New Roman" w:hAnsi="Courier New" w:cs="Courier New"/>
+          <w:i/>
+          <w:iCs/>
+          <w:color w:val="808080"/>
+          <w:sz w:val="18"/>
+          <w:szCs w:val="18"/>
+        </w:rPr>
+        <w:t>// !!!! Change #2</w:t>
+      </w:r>
+      <w:r>
+        <w:rPr>
+          <w:rFonts w:ascii="Courier New" w:eastAsia="Times New Roman" w:hAnsi="Courier New" w:cs="Courier New"/>
+          <w:i/>
+          <w:iCs/>
+          <w:color w:val="808080"/>
+          <w:sz w:val="18"/>
+          <w:szCs w:val="18"/>
+        </w:rPr>
+        <w:br/>
+      </w:r>
+      <w:r>
+        <w:rPr>
+          <w:rFonts w:ascii="Courier New" w:eastAsia="Times New Roman" w:hAnsi="Courier New" w:cs="Courier New"/>
+          <w:i/>
+          <w:iCs/>
+          <w:color w:val="808080"/>
+          <w:sz w:val="18"/>
+          <w:szCs w:val="18"/>
+        </w:rPr>
+        <w:br/>
+        <w:t xml:space="preserve">        // Restoring data with pref</w:t>
+      </w:r>
+      <w:r>
+        <w:rPr>
+          <w:rFonts w:ascii="Courier New" w:eastAsia="Times New Roman" w:hAnsi="Courier New" w:cs="Courier New"/>
+          <w:i/>
+          <w:iCs/>
+          <w:color w:val="808080"/>
+          <w:sz w:val="18"/>
+          <w:szCs w:val="18"/>
+        </w:rPr>
+        <w:br/>
+        <w:t xml:space="preserve">        </w:t>
+      </w:r>
+      <w:r>
+        <w:rPr>
+          <w:rFonts w:ascii="Courier New" w:eastAsia="Times New Roman" w:hAnsi="Courier New" w:cs="Courier New"/>
+          <w:b/>
+          <w:bCs/>
+          <w:color w:val="660E7A"/>
+          <w:sz w:val="18"/>
+          <w:szCs w:val="18"/>
+        </w:rPr>
+        <w:t xml:space="preserve">pref </w:t>
+      </w:r>
+      <w:r>
+        <w:rPr>
+          <w:rFonts w:ascii="Courier New" w:eastAsia="Times New Roman" w:hAnsi="Courier New" w:cs="Courier New"/>
+          <w:color w:val="000000"/>
+          <w:sz w:val="18"/>
+          <w:szCs w:val="18"/>
+        </w:rPr>
+        <w:t>= getSharedPreferences(</w:t>
+      </w:r>
+      <w:r>
+        <w:rPr>
+          <w:rFonts w:ascii="Courier New" w:eastAsia="Times New Roman" w:hAnsi="Courier New" w:cs="Courier New"/>
+          <w:b/>
+          <w:bCs/>
+          <w:color w:val="660E7A"/>
+          <w:sz w:val="18"/>
+          <w:szCs w:val="18"/>
+        </w:rPr>
+        <w:t>PREF_NAME</w:t>
+      </w:r>
+      <w:r>
+        <w:rPr>
+          <w:rFonts w:ascii="Courier New" w:eastAsia="Times New Roman" w:hAnsi="Courier New" w:cs="Courier New"/>
+          <w:color w:val="000000"/>
+          <w:sz w:val="18"/>
+          <w:szCs w:val="18"/>
+        </w:rPr>
+        <w:t>, Context.</w:t>
+      </w:r>
+      <w:r>
+        <w:rPr>
+          <w:rFonts w:ascii="Courier New" w:eastAsia="Times New Roman" w:hAnsi="Courier New" w:cs="Courier New"/>
+          <w:b/>
+          <w:bCs/>
+          <w:i/>
+          <w:iCs/>
+          <w:color w:val="660E7A"/>
+          <w:sz w:val="18"/>
+          <w:szCs w:val="18"/>
+        </w:rPr>
+        <w:t>MODE_PRIVATE</w:t>
+      </w:r>
+      <w:r>
+        <w:rPr>
+          <w:rFonts w:ascii="Courier New" w:eastAsia="Times New Roman" w:hAnsi="Courier New" w:cs="Courier New"/>
+          <w:color w:val="000000"/>
+          <w:sz w:val="18"/>
+          <w:szCs w:val="18"/>
+        </w:rPr>
+        <w:t>);</w:t>
+      </w:r>
+      <w:r>
+        <w:rPr>
+          <w:rFonts w:ascii="Courier New" w:eastAsia="Times New Roman" w:hAnsi="Courier New" w:cs="Courier New"/>
+          <w:color w:val="000000"/>
+          <w:sz w:val="18"/>
+          <w:szCs w:val="18"/>
+        </w:rPr>
+        <w:br/>
+        <w:t xml:space="preserve">        </w:t>
+      </w:r>
+      <w:r>
+        <w:rPr>
+          <w:rFonts w:ascii="Courier New" w:eastAsia="Times New Roman" w:hAnsi="Courier New" w:cs="Courier New"/>
+          <w:i/>
+          <w:iCs/>
+          <w:color w:val="808080"/>
+          <w:sz w:val="18"/>
+          <w:szCs w:val="18"/>
+        </w:rPr>
+        <w:t>// Get the points that we store in the pref. Otherwise the default value</w:t>
+      </w:r>
+      <w:r>
+        <w:rPr>
+          <w:rFonts w:ascii="Courier New" w:eastAsia="Times New Roman" w:hAnsi="Courier New" w:cs="Courier New"/>
+          <w:i/>
+          <w:iCs/>
+          <w:color w:val="808080"/>
+          <w:sz w:val="18"/>
+          <w:szCs w:val="18"/>
+        </w:rPr>
+        <w:br/>
+        <w:t xml:space="preserve">        </w:t>
+      </w:r>
+      <w:r>
+        <w:rPr>
+          <w:rFonts w:ascii="Courier New" w:eastAsia="Times New Roman" w:hAnsi="Courier New" w:cs="Courier New"/>
+          <w:b/>
+          <w:bCs/>
+          <w:color w:val="660E7A"/>
+          <w:sz w:val="18"/>
+          <w:szCs w:val="18"/>
+        </w:rPr>
+        <w:t xml:space="preserve">points </w:t>
+      </w:r>
+      <w:r>
+        <w:rPr>
+          <w:rFonts w:ascii="Courier New" w:eastAsia="Times New Roman" w:hAnsi="Courier New" w:cs="Courier New"/>
+          <w:color w:val="000000"/>
+          <w:sz w:val="18"/>
+          <w:szCs w:val="18"/>
+        </w:rPr>
+        <w:t xml:space="preserve">= </w:t>
+      </w:r>
+      <w:r>
+        <w:rPr>
+          <w:rFonts w:ascii="Courier New" w:eastAsia="Times New Roman" w:hAnsi="Courier New" w:cs="Courier New"/>
+          <w:b/>
+          <w:bCs/>
+          <w:color w:val="660E7A"/>
+          <w:sz w:val="18"/>
+          <w:szCs w:val="18"/>
+        </w:rPr>
+        <w:t>pref</w:t>
+      </w:r>
+      <w:r>
+        <w:rPr>
+          <w:rFonts w:ascii="Courier New" w:eastAsia="Times New Roman" w:hAnsi="Courier New" w:cs="Courier New"/>
+          <w:color w:val="000000"/>
+          <w:sz w:val="18"/>
+          <w:szCs w:val="18"/>
+        </w:rPr>
+        <w:t>.getInt(</w:t>
+      </w:r>
+      <w:r>
+        <w:rPr>
+          <w:rFonts w:ascii="Courier New" w:eastAsia="Times New Roman" w:hAnsi="Courier New" w:cs="Courier New"/>
+          <w:b/>
+          <w:bCs/>
+          <w:color w:val="660E7A"/>
+          <w:sz w:val="18"/>
+          <w:szCs w:val="18"/>
+        </w:rPr>
+        <w:t>POINTS</w:t>
+      </w:r>
+      <w:r>
+        <w:rPr>
+          <w:rFonts w:ascii="Courier New" w:eastAsia="Times New Roman" w:hAnsi="Courier New" w:cs="Courier New"/>
+          <w:color w:val="000000"/>
+          <w:sz w:val="18"/>
+          <w:szCs w:val="18"/>
+        </w:rPr>
+        <w:t xml:space="preserve">, </w:t>
+      </w:r>
+      <w:r>
+        <w:rPr>
+          <w:rFonts w:ascii="Courier New" w:eastAsia="Times New Roman" w:hAnsi="Courier New" w:cs="Courier New"/>
+          <w:color w:val="0000FF"/>
+          <w:sz w:val="18"/>
+          <w:szCs w:val="18"/>
+        </w:rPr>
+        <w:t>0</w:t>
+      </w:r>
+      <w:r>
+        <w:rPr>
+          <w:rFonts w:ascii="Courier New" w:eastAsia="Times New Roman" w:hAnsi="Courier New" w:cs="Courier New"/>
+          <w:color w:val="000000"/>
+          <w:sz w:val="18"/>
+          <w:szCs w:val="18"/>
+        </w:rPr>
+        <w:t>);</w:t>
+      </w:r>
+      <w:r>
+        <w:rPr>
+          <w:rFonts w:ascii="Courier New" w:eastAsia="Times New Roman" w:hAnsi="Courier New" w:cs="Courier New"/>
+          <w:color w:val="000000"/>
+          <w:sz w:val="18"/>
+          <w:szCs w:val="18"/>
+        </w:rPr>
+        <w:br/>
+        <w:t xml:space="preserve">        </w:t>
+      </w:r>
+      <w:r>
+        <w:rPr>
+          <w:rFonts w:ascii="Courier New" w:eastAsia="Times New Roman" w:hAnsi="Courier New" w:cs="Courier New"/>
+          <w:i/>
+          <w:iCs/>
+          <w:color w:val="808080"/>
+          <w:sz w:val="18"/>
+          <w:szCs w:val="18"/>
+        </w:rPr>
+        <w:t>// Sets the text</w:t>
+      </w:r>
+      <w:r>
+        <w:rPr>
+          <w:rFonts w:ascii="Courier New" w:eastAsia="Times New Roman" w:hAnsi="Courier New" w:cs="Courier New"/>
+          <w:i/>
+          <w:iCs/>
+          <w:color w:val="808080"/>
+          <w:sz w:val="18"/>
+          <w:szCs w:val="18"/>
+        </w:rPr>
+        <w:br/>
+        <w:t xml:space="preserve">        </w:t>
+      </w:r>
+      <w:r>
+        <w:rPr>
+          <w:rFonts w:ascii="Courier New" w:eastAsia="Times New Roman" w:hAnsi="Courier New" w:cs="Courier New"/>
+          <w:b/>
+          <w:bCs/>
+          <w:color w:val="660E7A"/>
+          <w:sz w:val="18"/>
+          <w:szCs w:val="18"/>
+        </w:rPr>
+        <w:t>tvPoints</w:t>
+      </w:r>
+      <w:r>
+        <w:rPr>
+          <w:rFonts w:ascii="Courier New" w:eastAsia="Times New Roman" w:hAnsi="Courier New" w:cs="Courier New"/>
+          <w:color w:val="000000"/>
+          <w:sz w:val="18"/>
+          <w:szCs w:val="18"/>
+        </w:rPr>
+        <w:t>.setText(</w:t>
+      </w:r>
+      <w:r>
+        <w:rPr>
+          <w:rFonts w:ascii="Courier New" w:eastAsia="Times New Roman" w:hAnsi="Courier New" w:cs="Courier New"/>
+          <w:b/>
+          <w:bCs/>
+          <w:color w:val="008000"/>
+          <w:sz w:val="18"/>
+          <w:szCs w:val="18"/>
+        </w:rPr>
+        <w:t xml:space="preserve">"Score: " </w:t>
+      </w:r>
+      <w:r>
+        <w:rPr>
+          <w:rFonts w:ascii="Courier New" w:eastAsia="Times New Roman" w:hAnsi="Courier New" w:cs="Courier New"/>
+          <w:color w:val="000000"/>
+          <w:sz w:val="18"/>
+          <w:szCs w:val="18"/>
+        </w:rPr>
+        <w:t xml:space="preserve">+ </w:t>
+      </w:r>
+      <w:r>
+        <w:rPr>
+          <w:rFonts w:ascii="Courier New" w:eastAsia="Times New Roman" w:hAnsi="Courier New" w:cs="Courier New"/>
+          <w:b/>
+          <w:bCs/>
+          <w:color w:val="660E7A"/>
+          <w:sz w:val="18"/>
+          <w:szCs w:val="18"/>
+        </w:rPr>
+        <w:t>points</w:t>
+      </w:r>
+      <w:r>
+        <w:rPr>
+          <w:rFonts w:ascii="Courier New" w:eastAsia="Times New Roman" w:hAnsi="Courier New" w:cs="Courier New"/>
+          <w:color w:val="000000"/>
+          <w:sz w:val="18"/>
+          <w:szCs w:val="18"/>
+        </w:rPr>
+        <w:t>);</w:t>
+      </w:r>
+      <w:r>
+        <w:rPr>
+          <w:rFonts w:ascii="Courier New" w:eastAsia="Times New Roman" w:hAnsi="Courier New" w:cs="Courier New"/>
+          <w:color w:val="000000"/>
+          <w:sz w:val="18"/>
+          <w:szCs w:val="18"/>
+        </w:rPr>
+        <w:br/>
+        <w:t xml:space="preserve">    }</w:t>
+      </w:r>
+      <w:r>
+        <w:rPr>
+          <w:rFonts w:ascii="Courier New" w:eastAsia="Times New Roman" w:hAnsi="Courier New" w:cs="Courier New"/>
+          <w:color w:val="000000"/>
+          <w:sz w:val="18"/>
+          <w:szCs w:val="18"/>
+        </w:rPr>
+        <w:br/>
+      </w:r>
+      <w:r>
+        <w:rPr>
+          <w:rFonts w:ascii="Courier New" w:eastAsia="Times New Roman" w:hAnsi="Courier New" w:cs="Courier New"/>
+          <w:color w:val="000000"/>
+          <w:sz w:val="18"/>
+          <w:szCs w:val="18"/>
+        </w:rPr>
+        <w:br/>
+        <w:t xml:space="preserve">    </w:t>
+      </w:r>
+      <w:r>
+        <w:rPr>
+          <w:rFonts w:ascii="Courier New" w:eastAsia="Times New Roman" w:hAnsi="Courier New" w:cs="Courier New"/>
+          <w:i/>
+          <w:iCs/>
+          <w:color w:val="808080"/>
+          <w:sz w:val="18"/>
+          <w:szCs w:val="18"/>
+        </w:rPr>
+        <w:t>// opens the new ShopActivity</w:t>
+      </w:r>
+      <w:r>
+        <w:rPr>
+          <w:rFonts w:ascii="Courier New" w:eastAsia="Times New Roman" w:hAnsi="Courier New" w:cs="Courier New"/>
+          <w:i/>
+          <w:iCs/>
+          <w:color w:val="808080"/>
+          <w:sz w:val="18"/>
+          <w:szCs w:val="18"/>
+        </w:rPr>
+        <w:br/>
+        <w:t xml:space="preserve">    </w:t>
+      </w:r>
+      <w:r>
+        <w:rPr>
+          <w:rFonts w:ascii="Courier New" w:eastAsia="Times New Roman" w:hAnsi="Courier New" w:cs="Courier New"/>
+          <w:b/>
+          <w:bCs/>
+          <w:color w:val="000080"/>
+          <w:sz w:val="18"/>
+          <w:szCs w:val="18"/>
+        </w:rPr>
+        <w:t xml:space="preserve">public void </w:t>
+      </w:r>
+      <w:r>
+        <w:rPr>
+          <w:rFonts w:ascii="Courier New" w:eastAsia="Times New Roman" w:hAnsi="Courier New" w:cs="Courier New"/>
+          <w:color w:val="000000"/>
+          <w:sz w:val="18"/>
+          <w:szCs w:val="18"/>
+        </w:rPr>
+        <w:t>shopButton(View v) {</w:t>
+      </w:r>
+      <w:r>
+        <w:rPr>
+          <w:rFonts w:ascii="Courier New" w:eastAsia="Times New Roman" w:hAnsi="Courier New" w:cs="Courier New"/>
+          <w:color w:val="000000"/>
+          <w:sz w:val="18"/>
+          <w:szCs w:val="18"/>
+        </w:rPr>
+        <w:br/>
+        <w:t xml:space="preserve">        Intent intent = </w:t>
+      </w:r>
+      <w:r>
+        <w:rPr>
+          <w:rFonts w:ascii="Courier New" w:eastAsia="Times New Roman" w:hAnsi="Courier New" w:cs="Courier New"/>
+          <w:b/>
+          <w:bCs/>
+          <w:color w:val="000080"/>
+          <w:sz w:val="18"/>
+          <w:szCs w:val="18"/>
+        </w:rPr>
+        <w:t xml:space="preserve">new </w:t>
+      </w:r>
+      <w:r>
+        <w:rPr>
+          <w:rFonts w:ascii="Courier New" w:eastAsia="Times New Roman" w:hAnsi="Courier New" w:cs="Courier New"/>
+          <w:color w:val="000000"/>
+          <w:sz w:val="18"/>
+          <w:szCs w:val="18"/>
+        </w:rPr>
+        <w:t>Intent(getApplicationContext(), ShopActivity.</w:t>
+      </w:r>
+      <w:r>
+        <w:rPr>
+          <w:rFonts w:ascii="Courier New" w:eastAsia="Times New Roman" w:hAnsi="Courier New" w:cs="Courier New"/>
+          <w:b/>
+          <w:bCs/>
+          <w:color w:val="000080"/>
+          <w:sz w:val="18"/>
+          <w:szCs w:val="18"/>
+        </w:rPr>
+        <w:t>class</w:t>
+      </w:r>
+      <w:r>
+        <w:rPr>
+          <w:rFonts w:ascii="Courier New" w:eastAsia="Times New Roman" w:hAnsi="Courier New" w:cs="Courier New"/>
+          <w:color w:val="000000"/>
+          <w:sz w:val="18"/>
+          <w:szCs w:val="18"/>
+        </w:rPr>
+        <w:t>);</w:t>
+      </w:r>
+      <w:r>
+        <w:rPr>
+          <w:rFonts w:ascii="Courier New" w:eastAsia="Times New Roman" w:hAnsi="Courier New" w:cs="Courier New"/>
+          <w:color w:val="000000"/>
+          <w:sz w:val="18"/>
+          <w:szCs w:val="18"/>
+        </w:rPr>
+        <w:br/>
+        <w:t xml:space="preserve">        intent.putExtra(</w:t>
+      </w:r>
+      <w:r>
+        <w:rPr>
+          <w:rFonts w:ascii="Courier New" w:eastAsia="Times New Roman" w:hAnsi="Courier New" w:cs="Courier New"/>
+          <w:b/>
+          <w:bCs/>
+          <w:color w:val="008000"/>
+          <w:sz w:val="18"/>
+          <w:szCs w:val="18"/>
+        </w:rPr>
+        <w:t>"points"</w:t>
+      </w:r>
+      <w:r>
+        <w:rPr>
+          <w:rFonts w:ascii="Courier New" w:eastAsia="Times New Roman" w:hAnsi="Courier New" w:cs="Courier New"/>
+          <w:color w:val="000000"/>
+          <w:sz w:val="18"/>
+          <w:szCs w:val="18"/>
+        </w:rPr>
+        <w:t xml:space="preserve">, </w:t>
+      </w:r>
+      <w:r>
+        <w:rPr>
+          <w:rFonts w:ascii="Courier New" w:eastAsia="Times New Roman" w:hAnsi="Courier New" w:cs="Courier New"/>
+          <w:b/>
+          <w:bCs/>
+          <w:color w:val="660E7A"/>
+          <w:sz w:val="18"/>
+          <w:szCs w:val="18"/>
+        </w:rPr>
+        <w:t>points</w:t>
+      </w:r>
+      <w:r>
+        <w:rPr>
+          <w:rFonts w:ascii="Courier New" w:eastAsia="Times New Roman" w:hAnsi="Courier New" w:cs="Courier New"/>
+          <w:color w:val="000000"/>
+          <w:sz w:val="18"/>
+          <w:szCs w:val="18"/>
+        </w:rPr>
+        <w:t>);</w:t>
+      </w:r>
+      <w:r>
+        <w:rPr>
+          <w:rFonts w:ascii="Courier New" w:eastAsia="Times New Roman" w:hAnsi="Courier New" w:cs="Courier New"/>
+          <w:color w:val="000000"/>
+          <w:sz w:val="18"/>
+          <w:szCs w:val="18"/>
+        </w:rPr>
+        <w:br/>
+        <w:t xml:space="preserve">        startActivity(intent);</w:t>
+      </w:r>
+      <w:r>
+        <w:rPr>
+          <w:rFonts w:ascii="Courier New" w:eastAsia="Times New Roman" w:hAnsi="Courier New" w:cs="Courier New"/>
+          <w:color w:val="000000"/>
+          <w:sz w:val="18"/>
+          <w:szCs w:val="18"/>
+        </w:rPr>
+        <w:br/>
+        <w:t xml:space="preserve">    }</w:t>
+      </w:r>
+      <w:r>
+        <w:rPr>
+          <w:rFonts w:ascii="Courier New" w:eastAsia="Times New Roman" w:hAnsi="Courier New" w:cs="Courier New"/>
+          <w:color w:val="000000"/>
+          <w:sz w:val="18"/>
+          <w:szCs w:val="18"/>
+        </w:rPr>
+        <w:br/>
+      </w:r>
+      <w:r>
+        <w:rPr>
+          <w:rFonts w:ascii="Courier New" w:eastAsia="Times New Roman" w:hAnsi="Courier New" w:cs="Courier New"/>
+          <w:color w:val="000000"/>
+          <w:sz w:val="18"/>
+          <w:szCs w:val="18"/>
+        </w:rPr>
+        <w:br/>
+        <w:t xml:space="preserve">    </w:t>
+      </w:r>
+      <w:r>
+        <w:rPr>
+          <w:rFonts w:ascii="Courier New" w:eastAsia="Times New Roman" w:hAnsi="Courier New" w:cs="Courier New"/>
+          <w:i/>
+          <w:iCs/>
+          <w:color w:val="808080"/>
+          <w:sz w:val="18"/>
+          <w:szCs w:val="18"/>
+        </w:rPr>
+        <w:t>// Increment our points and displays it</w:t>
+      </w:r>
+      <w:r>
+        <w:rPr>
+          <w:rFonts w:ascii="Courier New" w:eastAsia="Times New Roman" w:hAnsi="Courier New" w:cs="Courier New"/>
+          <w:i/>
+          <w:iCs/>
+          <w:color w:val="808080"/>
+          <w:sz w:val="18"/>
+          <w:szCs w:val="18"/>
+        </w:rPr>
+        <w:br/>
+        <w:t xml:space="preserve">    </w:t>
+      </w:r>
+      <w:r>
+        <w:rPr>
+          <w:rFonts w:ascii="Courier New" w:eastAsia="Times New Roman" w:hAnsi="Courier New" w:cs="Courier New"/>
+          <w:b/>
+          <w:bCs/>
+          <w:color w:val="000080"/>
+          <w:sz w:val="18"/>
+          <w:szCs w:val="18"/>
+        </w:rPr>
+        <w:t xml:space="preserve">public void </w:t>
+      </w:r>
+      <w:r>
+        <w:rPr>
+          <w:rFonts w:ascii="Courier New" w:eastAsia="Times New Roman" w:hAnsi="Courier New" w:cs="Courier New"/>
+          <w:color w:val="000000"/>
+          <w:sz w:val="18"/>
+          <w:szCs w:val="18"/>
+        </w:rPr>
+        <w:t>btnClick(View v) {</w:t>
+      </w:r>
+      <w:r>
+        <w:rPr>
+          <w:rFonts w:ascii="Courier New" w:eastAsia="Times New Roman" w:hAnsi="Courier New" w:cs="Courier New"/>
+          <w:color w:val="000000"/>
+          <w:sz w:val="18"/>
+          <w:szCs w:val="18"/>
+        </w:rPr>
+        <w:br/>
+        <w:t xml:space="preserve">        </w:t>
+      </w:r>
+      <w:r>
+        <w:rPr>
+          <w:rFonts w:ascii="Courier New" w:eastAsia="Times New Roman" w:hAnsi="Courier New" w:cs="Courier New"/>
+          <w:b/>
+          <w:bCs/>
+          <w:color w:val="660E7A"/>
+          <w:sz w:val="18"/>
+          <w:szCs w:val="18"/>
+        </w:rPr>
+        <w:t>points</w:t>
+      </w:r>
+      <w:r>
+        <w:rPr>
+          <w:rFonts w:ascii="Courier New" w:eastAsia="Times New Roman" w:hAnsi="Courier New" w:cs="Courier New"/>
+          <w:color w:val="000000"/>
+          <w:sz w:val="18"/>
+          <w:szCs w:val="18"/>
+        </w:rPr>
+        <w:t>++;</w:t>
+      </w:r>
+      <w:r>
+        <w:rPr>
+          <w:rFonts w:ascii="Courier New" w:eastAsia="Times New Roman" w:hAnsi="Courier New" w:cs="Courier New"/>
+          <w:color w:val="000000"/>
+          <w:sz w:val="18"/>
+          <w:szCs w:val="18"/>
+        </w:rPr>
+        <w:br/>
+        <w:t xml:space="preserve">        </w:t>
+      </w:r>
+      <w:r>
+        <w:rPr>
+          <w:rFonts w:ascii="Courier New" w:eastAsia="Times New Roman" w:hAnsi="Courier New" w:cs="Courier New"/>
+          <w:b/>
+          <w:bCs/>
+          <w:color w:val="660E7A"/>
+          <w:sz w:val="18"/>
+          <w:szCs w:val="18"/>
+        </w:rPr>
+        <w:t>tvPoints</w:t>
+      </w:r>
+      <w:r>
+        <w:rPr>
+          <w:rFonts w:ascii="Courier New" w:eastAsia="Times New Roman" w:hAnsi="Courier New" w:cs="Courier New"/>
+          <w:color w:val="000000"/>
+          <w:sz w:val="18"/>
+          <w:szCs w:val="18"/>
+        </w:rPr>
+        <w:t>.setText(</w:t>
+      </w:r>
+      <w:r>
+        <w:rPr>
+          <w:rFonts w:ascii="Courier New" w:eastAsia="Times New Roman" w:hAnsi="Courier New" w:cs="Courier New"/>
+          <w:b/>
+          <w:bCs/>
+          <w:color w:val="008000"/>
+          <w:sz w:val="18"/>
+          <w:szCs w:val="18"/>
+        </w:rPr>
+        <w:t xml:space="preserve">"Points: " </w:t>
+      </w:r>
+      <w:r>
+        <w:rPr>
+          <w:rFonts w:ascii="Courier New" w:eastAsia="Times New Roman" w:hAnsi="Courier New" w:cs="Courier New"/>
+          <w:color w:val="000000"/>
+          <w:sz w:val="18"/>
+          <w:szCs w:val="18"/>
+        </w:rPr>
+        <w:t xml:space="preserve">+ </w:t>
+      </w:r>
+      <w:r>
+        <w:rPr>
+          <w:rFonts w:ascii="Courier New" w:eastAsia="Times New Roman" w:hAnsi="Courier New" w:cs="Courier New"/>
+          <w:b/>
+          <w:bCs/>
+          <w:color w:val="660E7A"/>
+          <w:sz w:val="18"/>
+          <w:szCs w:val="18"/>
+        </w:rPr>
+        <w:t>points</w:t>
+      </w:r>
+      <w:r>
+        <w:rPr>
+          <w:rFonts w:ascii="Courier New" w:eastAsia="Times New Roman" w:hAnsi="Courier New" w:cs="Courier New"/>
+          <w:color w:val="000000"/>
+          <w:sz w:val="18"/>
+          <w:szCs w:val="18"/>
+        </w:rPr>
+        <w:t>);</w:t>
+      </w:r>
+      <w:r>
+        <w:rPr>
+          <w:rFonts w:ascii="Courier New" w:eastAsia="Times New Roman" w:hAnsi="Courier New" w:cs="Courier New"/>
+          <w:color w:val="000000"/>
+          <w:sz w:val="18"/>
+          <w:szCs w:val="18"/>
+        </w:rPr>
+        <w:br/>
+        <w:t xml:space="preserve">    }</w:t>
+      </w:r>
+      <w:r>
+        <w:rPr>
+          <w:rFonts w:ascii="Courier New" w:eastAsia="Times New Roman" w:hAnsi="Courier New" w:cs="Courier New"/>
+          <w:color w:val="000000"/>
+          <w:sz w:val="18"/>
+          <w:szCs w:val="18"/>
+        </w:rPr>
+        <w:br/>
+      </w:r>
+      <w:r>
+        <w:rPr>
+          <w:rFonts w:ascii="Courier New" w:eastAsia="Times New Roman" w:hAnsi="Courier New" w:cs="Courier New"/>
+          <w:color w:val="000000"/>
+          <w:sz w:val="18"/>
+          <w:szCs w:val="18"/>
+        </w:rPr>
+        <w:br/>
+        <w:t xml:space="preserve">    </w:t>
+      </w:r>
+      <w:r>
+        <w:rPr>
+          <w:rFonts w:ascii="Courier New" w:eastAsia="Times New Roman" w:hAnsi="Courier New" w:cs="Courier New"/>
+          <w:i/>
+          <w:iCs/>
+          <w:color w:val="808080"/>
+          <w:sz w:val="18"/>
+          <w:szCs w:val="18"/>
+        </w:rPr>
+        <w:t>// Whenever the app is paused we would save our points</w:t>
+      </w:r>
+      <w:r>
+        <w:rPr>
+          <w:rFonts w:ascii="Courier New" w:eastAsia="Times New Roman" w:hAnsi="Courier New" w:cs="Courier New"/>
+          <w:i/>
+          <w:iCs/>
+          <w:color w:val="808080"/>
+          <w:sz w:val="18"/>
+          <w:szCs w:val="18"/>
+        </w:rPr>
+        <w:br/>
+        <w:t xml:space="preserve">    </w:t>
+      </w:r>
+      <w:r>
+        <w:rPr>
+          <w:rFonts w:ascii="Courier New" w:eastAsia="Times New Roman" w:hAnsi="Courier New" w:cs="Courier New"/>
+          <w:color w:val="808000"/>
+          <w:sz w:val="18"/>
+          <w:szCs w:val="18"/>
+        </w:rPr>
+        <w:t>@Override</w:t>
+      </w:r>
+      <w:r>
+        <w:rPr>
+          <w:rFonts w:ascii="Courier New" w:eastAsia="Times New Roman" w:hAnsi="Courier New" w:cs="Courier New"/>
+          <w:color w:val="808000"/>
+          <w:sz w:val="18"/>
+          <w:szCs w:val="18"/>
+        </w:rPr>
+        <w:br/>
+        <w:t xml:space="preserve">    </w:t>
+      </w:r>
+      <w:r>
+        <w:rPr>
+          <w:rFonts w:ascii="Courier New" w:eastAsia="Times New Roman" w:hAnsi="Courier New" w:cs="Courier New"/>
+          <w:b/>
+          <w:bCs/>
+          <w:color w:val="000080"/>
+          <w:sz w:val="18"/>
+          <w:szCs w:val="18"/>
+        </w:rPr>
+        <w:t xml:space="preserve">protected void </w:t>
+      </w:r>
+      <w:r>
+        <w:rPr>
+          <w:rFonts w:ascii="Courier New" w:eastAsia="Times New Roman" w:hAnsi="Courier New" w:cs="Courier New"/>
+          <w:color w:val="000000"/>
+          <w:sz w:val="18"/>
+          <w:szCs w:val="18"/>
+        </w:rPr>
+        <w:t>onPause() {</w:t>
+      </w:r>
+      <w:r>
+        <w:rPr>
+          <w:rFonts w:ascii="Courier New" w:eastAsia="Times New Roman" w:hAnsi="Courier New" w:cs="Courier New"/>
+          <w:color w:val="000000"/>
+          <w:sz w:val="18"/>
+          <w:szCs w:val="18"/>
+        </w:rPr>
+        <w:br/>
+        <w:t xml:space="preserve">        </w:t>
+      </w:r>
+      <w:r>
+        <w:rPr>
+          <w:rFonts w:ascii="Courier New" w:eastAsia="Times New Roman" w:hAnsi="Courier New" w:cs="Courier New"/>
+          <w:b/>
+          <w:bCs/>
+          <w:color w:val="000080"/>
+          <w:sz w:val="18"/>
+          <w:szCs w:val="18"/>
+        </w:rPr>
+        <w:t>super</w:t>
+      </w:r>
+      <w:r>
+        <w:rPr>
+          <w:rFonts w:ascii="Courier New" w:eastAsia="Times New Roman" w:hAnsi="Courier New" w:cs="Courier New"/>
+          <w:color w:val="000000"/>
+          <w:sz w:val="18"/>
+          <w:szCs w:val="18"/>
+        </w:rPr>
+        <w:t>.onPause();</w:t>
+      </w:r>
+      <w:r>
+        <w:rPr>
+          <w:rFonts w:ascii="Courier New" w:eastAsia="Times New Roman" w:hAnsi="Courier New" w:cs="Courier New"/>
+          <w:color w:val="000000"/>
+          <w:sz w:val="18"/>
+          <w:szCs w:val="18"/>
+        </w:rPr>
+        <w:br/>
+      </w:r>
+      <w:r>
+        <w:rPr>
+          <w:rFonts w:ascii="Courier New" w:eastAsia="Times New Roman" w:hAnsi="Courier New" w:cs="Courier New"/>
+          <w:color w:val="000000"/>
+          <w:sz w:val="18"/>
+          <w:szCs w:val="18"/>
+        </w:rPr>
+        <w:br/>
+        <w:t xml:space="preserve">        </w:t>
+      </w:r>
+      <w:r>
+        <w:rPr>
+          <w:rFonts w:ascii="Courier New" w:eastAsia="Times New Roman" w:hAnsi="Courier New" w:cs="Courier New"/>
+          <w:i/>
+          <w:iCs/>
+          <w:color w:val="808080"/>
+          <w:sz w:val="18"/>
+          <w:szCs w:val="18"/>
+        </w:rPr>
+        <w:t>// Gets a Editor from our shared preference</w:t>
+      </w:r>
+      <w:r>
+        <w:rPr>
+          <w:rFonts w:ascii="Courier New" w:eastAsia="Times New Roman" w:hAnsi="Courier New" w:cs="Courier New"/>
+          <w:i/>
+          <w:iCs/>
+          <w:color w:val="808080"/>
+          <w:sz w:val="18"/>
+          <w:szCs w:val="18"/>
+        </w:rPr>
+        <w:br/>
+        <w:t xml:space="preserve">        </w:t>
+      </w:r>
+      <w:r>
+        <w:rPr>
+          <w:rFonts w:ascii="Courier New" w:eastAsia="Times New Roman" w:hAnsi="Courier New" w:cs="Courier New"/>
+          <w:color w:val="000000"/>
+          <w:sz w:val="18"/>
+          <w:szCs w:val="18"/>
+        </w:rPr>
+        <w:t xml:space="preserve">SharedPreferences.Editor edit = </w:t>
+      </w:r>
+      <w:r>
+        <w:rPr>
+          <w:rFonts w:ascii="Courier New" w:eastAsia="Times New Roman" w:hAnsi="Courier New" w:cs="Courier New"/>
+          <w:b/>
+          <w:bCs/>
+          <w:color w:val="660E7A"/>
+          <w:sz w:val="18"/>
+          <w:szCs w:val="18"/>
+        </w:rPr>
+        <w:t>pref</w:t>
+      </w:r>
+      <w:r>
+        <w:rPr>
+          <w:rFonts w:ascii="Courier New" w:eastAsia="Times New Roman" w:hAnsi="Courier New" w:cs="Courier New"/>
+          <w:color w:val="000000"/>
+          <w:sz w:val="18"/>
+          <w:szCs w:val="18"/>
+        </w:rPr>
+        <w:t>.edit();</w:t>
+      </w:r>
+      <w:r>
+        <w:rPr>
+          <w:rFonts w:ascii="Courier New" w:eastAsia="Times New Roman" w:hAnsi="Courier New" w:cs="Courier New"/>
+          <w:color w:val="000000"/>
+          <w:sz w:val="18"/>
+          <w:szCs w:val="18"/>
+        </w:rPr>
+        <w:br/>
+        <w:t xml:space="preserve">        </w:t>
+      </w:r>
+      <w:r>
+        <w:rPr>
+          <w:rFonts w:ascii="Courier New" w:eastAsia="Times New Roman" w:hAnsi="Courier New" w:cs="Courier New"/>
+          <w:i/>
+          <w:iCs/>
+          <w:color w:val="808080"/>
+          <w:sz w:val="18"/>
+          <w:szCs w:val="18"/>
+        </w:rPr>
+        <w:t>// Add our points with our editor to be saved</w:t>
+      </w:r>
+      <w:r>
+        <w:rPr>
+          <w:rFonts w:ascii="Courier New" w:eastAsia="Times New Roman" w:hAnsi="Courier New" w:cs="Courier New"/>
+          <w:i/>
+          <w:iCs/>
+          <w:color w:val="808080"/>
+          <w:sz w:val="18"/>
+          <w:szCs w:val="18"/>
+        </w:rPr>
+        <w:br/>
+        <w:t xml:space="preserve">        </w:t>
+      </w:r>
+      <w:r>
+        <w:rPr>
+          <w:rFonts w:ascii="Courier New" w:eastAsia="Times New Roman" w:hAnsi="Courier New" w:cs="Courier New"/>
+          <w:color w:val="000000"/>
+          <w:sz w:val="18"/>
+          <w:szCs w:val="18"/>
+        </w:rPr>
+        <w:t>edit.putInt(</w:t>
+      </w:r>
+      <w:r>
+        <w:rPr>
+          <w:rFonts w:ascii="Courier New" w:eastAsia="Times New Roman" w:hAnsi="Courier New" w:cs="Courier New"/>
+          <w:b/>
+          <w:bCs/>
+          <w:color w:val="660E7A"/>
+          <w:sz w:val="18"/>
+          <w:szCs w:val="18"/>
+        </w:rPr>
+        <w:t>POINTS</w:t>
+      </w:r>
+      <w:r>
+        <w:rPr>
+          <w:rFonts w:ascii="Courier New" w:eastAsia="Times New Roman" w:hAnsi="Courier New" w:cs="Courier New"/>
+          <w:color w:val="000000"/>
+          <w:sz w:val="18"/>
+          <w:szCs w:val="18"/>
+        </w:rPr>
+        <w:t xml:space="preserve">, </w:t>
+      </w:r>
+      <w:r>
+        <w:rPr>
+          <w:rFonts w:ascii="Courier New" w:eastAsia="Times New Roman" w:hAnsi="Courier New" w:cs="Courier New"/>
+          <w:b/>
+          <w:bCs/>
+          <w:color w:val="660E7A"/>
+          <w:sz w:val="18"/>
+          <w:szCs w:val="18"/>
+        </w:rPr>
+        <w:t>points</w:t>
+      </w:r>
+      <w:r>
+        <w:rPr>
+          <w:rFonts w:ascii="Courier New" w:eastAsia="Times New Roman" w:hAnsi="Courier New" w:cs="Courier New"/>
+          <w:color w:val="000000"/>
+          <w:sz w:val="18"/>
+          <w:szCs w:val="18"/>
+        </w:rPr>
+        <w:t>);</w:t>
+      </w:r>
+      <w:r>
+        <w:rPr>
+          <w:rFonts w:ascii="Courier New" w:eastAsia="Times New Roman" w:hAnsi="Courier New" w:cs="Courier New"/>
+          <w:color w:val="000000"/>
+          <w:sz w:val="18"/>
+          <w:szCs w:val="18"/>
+        </w:rPr>
+        <w:br/>
+        <w:t xml:space="preserve">        </w:t>
+      </w:r>
+      <w:r>
+        <w:rPr>
+          <w:rFonts w:ascii="Courier New" w:eastAsia="Times New Roman" w:hAnsi="Courier New" w:cs="Courier New"/>
+          <w:i/>
+          <w:iCs/>
+          <w:color w:val="808080"/>
+          <w:sz w:val="18"/>
+          <w:szCs w:val="18"/>
+        </w:rPr>
+        <w:t>// Save our changes</w:t>
+      </w:r>
+      <w:r>
+        <w:rPr>
+          <w:rFonts w:ascii="Courier New" w:eastAsia="Times New Roman" w:hAnsi="Courier New" w:cs="Courier New"/>
+          <w:i/>
+          <w:iCs/>
+          <w:color w:val="808080"/>
+          <w:sz w:val="18"/>
+          <w:szCs w:val="18"/>
+        </w:rPr>
+        <w:br/>
+        <w:t xml:space="preserve">        </w:t>
+      </w:r>
+      <w:r>
+        <w:rPr>
+          <w:rFonts w:ascii="Courier New" w:eastAsia="Times New Roman" w:hAnsi="Courier New" w:cs="Courier New"/>
+          <w:color w:val="000000"/>
+          <w:sz w:val="18"/>
+          <w:szCs w:val="18"/>
+        </w:rPr>
+        <w:t>edit.commit();</w:t>
+      </w:r>
+      <w:r>
+        <w:rPr>
+          <w:rFonts w:ascii="Courier New" w:eastAsia="Times New Roman" w:hAnsi="Courier New" w:cs="Courier New"/>
+          <w:color w:val="000000"/>
+          <w:sz w:val="18"/>
+          <w:szCs w:val="18"/>
+        </w:rPr>
+        <w:br/>
+        <w:t xml:space="preserve">    }</w:t>
+      </w:r>
+      <w:r>
+        <w:rPr>
+          <w:rFonts w:ascii="Courier New" w:eastAsia="Times New Roman" w:hAnsi="Courier New" w:cs="Courier New"/>
+          <w:color w:val="000000"/>
+          <w:sz w:val="18"/>
+          <w:szCs w:val="18"/>
+        </w:rPr>
+        <w:br/>
+        <w:t>}</w:t>
+      </w:r>
+    </w:p>
+    <w:p>
+      <w:pPr>
+        <w:shd w:val="clear" w:color="auto" w:fill="FFFFFF"/>
+        <w:tabs>
+          <w:tab w:val="left" w:pos="916"/>
+          <w:tab w:val="left" w:pos="1832"/>
+          <w:tab w:val="left" w:pos="2748"/>
+          <w:tab w:val="left" w:pos="3664"/>
+          <w:tab w:val="left" w:pos="4580"/>
+          <w:tab w:val="left" w:pos="5496"/>
+          <w:tab w:val="left" w:pos="6412"/>
+          <w:tab w:val="left" w:pos="7328"/>
+          <w:tab w:val="left" w:pos="8244"/>
+          <w:tab w:val="left" w:pos="9160"/>
+          <w:tab w:val="left" w:pos="10076"/>
+          <w:tab w:val="left" w:pos="10992"/>
+          <w:tab w:val="left" w:pos="11908"/>
+          <w:tab w:val="left" w:pos="12824"/>
+          <w:tab w:val="left" w:pos="13740"/>
+          <w:tab w:val="left" w:pos="14656"/>
+        </w:tabs>
+        <w:spacing w:after="0" w:line="240" w:lineRule="auto"/>
+        <w:rPr>
+          <w:rFonts w:ascii="Courier New" w:eastAsia="Times New Roman" w:hAnsi="Courier New" w:cs="Courier New"/>
+          <w:color w:val="000000"/>
+          <w:sz w:val="18"/>
+          <w:szCs w:val="18"/>
+        </w:rPr>
+      </w:pPr>
+    </w:p>
+    <w:p>
+      <w:r>
+        <w:t>Now let’s go to our Shop</w:t>
+      </w:r>
+      <w:r>
+        <w:t>Activity.Java and receive the data that we pass over.</w:t>
+      </w:r>
+    </w:p>
+    <w:p>
+      <w:r>
+        <w:t>Shop</w:t>
+      </w:r>
+      <w:r>
+        <w:t>Activity.java</w:t>
+      </w:r>
+      <w:r>
+        <w:t xml:space="preserve"> </w:t>
+      </w:r>
+    </w:p>
+    <w:p>
+      <w:pPr>
+        <w:shd w:val="clear" w:color="auto" w:fill="FFFFFF"/>
+        <w:tabs>
+          <w:tab w:val="left" w:pos="916"/>
+          <w:tab w:val="left" w:pos="1832"/>
+          <w:tab w:val="left" w:pos="2748"/>
+          <w:tab w:val="left" w:pos="3664"/>
+          <w:tab w:val="left" w:pos="4580"/>
+          <w:tab w:val="left" w:pos="5496"/>
+          <w:tab w:val="left" w:pos="6412"/>
+          <w:tab w:val="left" w:pos="7328"/>
+          <w:tab w:val="left" w:pos="8244"/>
+          <w:tab w:val="left" w:pos="9160"/>
+          <w:tab w:val="left" w:pos="10076"/>
+          <w:tab w:val="left" w:pos="10992"/>
+          <w:tab w:val="left" w:pos="11908"/>
+          <w:tab w:val="left" w:pos="12824"/>
+          <w:tab w:val="left" w:pos="13740"/>
+          <w:tab w:val="left" w:pos="14656"/>
+        </w:tabs>
+        <w:spacing w:after="0" w:line="240" w:lineRule="auto"/>
+        <w:rPr>
+          <w:rFonts w:ascii="Courier New" w:eastAsia="Times New Roman" w:hAnsi="Courier New" w:cs="Courier New"/>
+          <w:color w:val="000000"/>
+          <w:sz w:val="18"/>
+          <w:szCs w:val="18"/>
+        </w:rPr>
+      </w:pPr>
+      <w:r>
+        <w:rPr>
+          <w:rFonts w:ascii="Courier New" w:eastAsia="Times New Roman" w:hAnsi="Courier New" w:cs="Courier New"/>
+          <w:b/>
+          <w:bCs/>
+          <w:color w:val="000080"/>
+          <w:sz w:val="18"/>
+          <w:szCs w:val="18"/>
+        </w:rPr>
+        <w:lastRenderedPageBreak/>
+        <w:t xml:space="preserve">package </w:t>
+      </w:r>
+      <w:r>
+        <w:rPr>
+          <w:rFonts w:ascii="Courier New" w:eastAsia="Times New Roman" w:hAnsi="Courier New" w:cs="Courier New"/>
+          <w:color w:val="000000"/>
+          <w:sz w:val="18"/>
+          <w:szCs w:val="18"/>
+        </w:rPr>
+        <w:t>net.joshchang.josh.cookieclicker;</w:t>
+      </w:r>
+      <w:r>
+        <w:rPr>
+          <w:rFonts w:ascii="Courier New" w:eastAsia="Times New Roman" w:hAnsi="Courier New" w:cs="Courier New"/>
+          <w:color w:val="000000"/>
+          <w:sz w:val="18"/>
+          <w:szCs w:val="18"/>
+        </w:rPr>
+        <w:br/>
+      </w:r>
+      <w:r>
+        <w:rPr>
+          <w:rFonts w:ascii="Courier New" w:eastAsia="Times New Roman" w:hAnsi="Courier New" w:cs="Courier New"/>
+          <w:color w:val="000000"/>
+          <w:sz w:val="18"/>
+          <w:szCs w:val="18"/>
+        </w:rPr>
+        <w:br/>
+      </w:r>
+      <w:r>
+        <w:rPr>
+          <w:rFonts w:ascii="Courier New" w:eastAsia="Times New Roman" w:hAnsi="Courier New" w:cs="Courier New"/>
+          <w:b/>
+          <w:bCs/>
+          <w:color w:val="000080"/>
+          <w:sz w:val="18"/>
+          <w:szCs w:val="18"/>
+        </w:rPr>
+        <w:t xml:space="preserve">import </w:t>
+      </w:r>
+      <w:r>
+        <w:rPr>
+          <w:rFonts w:ascii="Courier New" w:eastAsia="Times New Roman" w:hAnsi="Courier New" w:cs="Courier New"/>
+          <w:color w:val="000000"/>
+          <w:sz w:val="18"/>
+          <w:szCs w:val="18"/>
+        </w:rPr>
         <w:t>android.content.Intent;</w:t>
       </w:r>
       <w:r>
@@ -6646,389 +6648,396 @@
           <w:sz w:val="18"/>
           <w:szCs w:val="18"/>
         </w:rPr>
+        <w:br/>
+        <w:t xml:space="preserve">    &lt;</w:t>
+      </w:r>
+      <w:r>
+        <w:rPr>
+          <w:b/>
+          <w:bCs/>
+          <w:color w:val="000080"/>
+          <w:sz w:val="18"/>
+          <w:szCs w:val="18"/>
+        </w:rPr>
+        <w:t>application</w:t>
+      </w:r>
+      <w:r>
+        <w:rPr>
+          <w:b/>
+          <w:bCs/>
+          <w:color w:val="000080"/>
+          <w:sz w:val="18"/>
+          <w:szCs w:val="18"/>
+        </w:rPr>
+        <w:br/>
+        <w:t xml:space="preserve">        </w:t>
+      </w:r>
+      <w:r>
+        <w:rPr>
+          <w:b/>
+          <w:bCs/>
+          <w:color w:val="660E7A"/>
+          <w:sz w:val="18"/>
+          <w:szCs w:val="18"/>
+        </w:rPr>
+        <w:t>android</w:t>
+      </w:r>
+      <w:r>
+        <w:rPr>
+          <w:b/>
+          <w:bCs/>
+          <w:color w:val="0000FF"/>
+          <w:sz w:val="18"/>
+          <w:szCs w:val="18"/>
+        </w:rPr>
+        <w:t>:allowBackup=</w:t>
+      </w:r>
+      <w:r>
+        <w:rPr>
+          <w:b/>
+          <w:bCs/>
+          <w:color w:val="008000"/>
+          <w:sz w:val="18"/>
+          <w:szCs w:val="18"/>
+        </w:rPr>
+        <w:t>"true"</w:t>
+      </w:r>
+      <w:r>
+        <w:rPr>
+          <w:b/>
+          <w:bCs/>
+          <w:color w:val="008000"/>
+          <w:sz w:val="18"/>
+          <w:szCs w:val="18"/>
+        </w:rPr>
+        <w:br/>
+        <w:t xml:space="preserve">        </w:t>
+      </w:r>
+      <w:r>
+        <w:rPr>
+          <w:b/>
+          <w:bCs/>
+          <w:color w:val="660E7A"/>
+          <w:sz w:val="18"/>
+          <w:szCs w:val="18"/>
+        </w:rPr>
+        <w:t>android</w:t>
+      </w:r>
+      <w:r>
+        <w:rPr>
+          <w:b/>
+          <w:bCs/>
+          <w:color w:val="0000FF"/>
+          <w:sz w:val="18"/>
+          <w:szCs w:val="18"/>
+        </w:rPr>
+        <w:t>:icon=</w:t>
+      </w:r>
+      <w:r>
+        <w:rPr>
+          <w:b/>
+          <w:bCs/>
+          <w:color w:val="008000"/>
+          <w:sz w:val="18"/>
+          <w:szCs w:val="18"/>
+        </w:rPr>
+        <w:t>"@mipmap/ic_launcher"</w:t>
+      </w:r>
+      <w:r>
+        <w:rPr>
+          <w:b/>
+          <w:bCs/>
+          <w:color w:val="008000"/>
+          <w:sz w:val="18"/>
+          <w:szCs w:val="18"/>
+        </w:rPr>
+        <w:br/>
+        <w:t xml:space="preserve">        </w:t>
+      </w:r>
+      <w:r>
+        <w:rPr>
+          <w:b/>
+          <w:bCs/>
+          <w:color w:val="660E7A"/>
+          <w:sz w:val="18"/>
+          <w:szCs w:val="18"/>
+        </w:rPr>
+        <w:t>android</w:t>
+      </w:r>
+      <w:r>
+        <w:rPr>
+          <w:b/>
+          <w:bCs/>
+          <w:color w:val="0000FF"/>
+          <w:sz w:val="18"/>
+          <w:szCs w:val="18"/>
+        </w:rPr>
+        <w:t>:label=</w:t>
+      </w:r>
+      <w:r>
+        <w:rPr>
+          <w:b/>
+          <w:bCs/>
+          <w:color w:val="008000"/>
+          <w:sz w:val="18"/>
+          <w:szCs w:val="18"/>
+        </w:rPr>
+        <w:t>"@string/app_name"</w:t>
+      </w:r>
+      <w:r>
+        <w:rPr>
+          <w:b/>
+          <w:bCs/>
+          <w:color w:val="008000"/>
+          <w:sz w:val="18"/>
+          <w:szCs w:val="18"/>
+        </w:rPr>
+        <w:br/>
+        <w:t xml:space="preserve">        </w:t>
+      </w:r>
+      <w:r>
+        <w:rPr>
+          <w:b/>
+          <w:bCs/>
+          <w:color w:val="660E7A"/>
+          <w:sz w:val="18"/>
+          <w:szCs w:val="18"/>
+        </w:rPr>
+        <w:t>android</w:t>
+      </w:r>
+      <w:r>
+        <w:rPr>
+          <w:b/>
+          <w:bCs/>
+          <w:color w:val="0000FF"/>
+          <w:sz w:val="18"/>
+          <w:szCs w:val="18"/>
+        </w:rPr>
+        <w:t>:supportsRtl=</w:t>
+      </w:r>
+      <w:r>
+        <w:rPr>
+          <w:b/>
+          <w:bCs/>
+          <w:color w:val="008000"/>
+          <w:sz w:val="18"/>
+          <w:szCs w:val="18"/>
+        </w:rPr>
+        <w:t>"true"</w:t>
+      </w:r>
+      <w:r>
+        <w:rPr>
+          <w:b/>
+          <w:bCs/>
+          <w:color w:val="008000"/>
+          <w:sz w:val="18"/>
+          <w:szCs w:val="18"/>
+        </w:rPr>
+        <w:br/>
+        <w:t xml:space="preserve">        </w:t>
+      </w:r>
+      <w:r>
+        <w:rPr>
+          <w:b/>
+          <w:bCs/>
+          <w:color w:val="660E7A"/>
+          <w:sz w:val="18"/>
+          <w:szCs w:val="18"/>
+        </w:rPr>
+        <w:t>android</w:t>
+      </w:r>
+      <w:r>
+        <w:rPr>
+          <w:b/>
+          <w:bCs/>
+          <w:color w:val="0000FF"/>
+          <w:sz w:val="18"/>
+          <w:szCs w:val="18"/>
+        </w:rPr>
+        <w:t>:theme=</w:t>
+      </w:r>
+      <w:r>
+        <w:rPr>
+          <w:b/>
+          <w:bCs/>
+          <w:color w:val="008000"/>
+          <w:sz w:val="18"/>
+          <w:szCs w:val="18"/>
+        </w:rPr>
+        <w:t>"@style/AppTheme"</w:t>
+      </w:r>
+      <w:r>
+        <w:rPr>
+          <w:color w:val="000000"/>
+          <w:sz w:val="18"/>
+          <w:szCs w:val="18"/>
+        </w:rPr>
+        <w:t>&gt;</w:t>
+      </w:r>
+      <w:r>
+        <w:rPr>
+          <w:color w:val="000000"/>
+          <w:sz w:val="18"/>
+          <w:szCs w:val="18"/>
+        </w:rPr>
+        <w:br/>
+        <w:t xml:space="preserve">        &lt;</w:t>
+      </w:r>
+      <w:r>
+        <w:rPr>
+          <w:b/>
+          <w:bCs/>
+          <w:color w:val="000080"/>
+          <w:sz w:val="18"/>
+          <w:szCs w:val="18"/>
+        </w:rPr>
+        <w:t xml:space="preserve">activity </w:t>
+      </w:r>
+      <w:r>
+        <w:rPr>
+          <w:b/>
+          <w:bCs/>
+          <w:color w:val="660E7A"/>
+          <w:sz w:val="18"/>
+          <w:szCs w:val="18"/>
+        </w:rPr>
+        <w:t>android</w:t>
+      </w:r>
+      <w:r>
+        <w:rPr>
+          <w:b/>
+          <w:bCs/>
+          <w:color w:val="0000FF"/>
+          <w:sz w:val="18"/>
+          <w:szCs w:val="18"/>
+        </w:rPr>
+        <w:t>:name=</w:t>
+      </w:r>
+      <w:r>
+        <w:rPr>
+          <w:b/>
+          <w:bCs/>
+          <w:color w:val="008000"/>
+          <w:sz w:val="18"/>
+          <w:szCs w:val="18"/>
+        </w:rPr>
+        <w:t>".MainActivity"</w:t>
+      </w:r>
+      <w:r>
+        <w:rPr>
+          <w:color w:val="000000"/>
+          <w:sz w:val="18"/>
+          <w:szCs w:val="18"/>
+        </w:rPr>
+        <w:t>&gt;</w:t>
+      </w:r>
+      <w:r>
+        <w:rPr>
+          <w:color w:val="000000"/>
+          <w:sz w:val="18"/>
+          <w:szCs w:val="18"/>
+        </w:rPr>
+        <w:br/>
+        <w:t xml:space="preserve">            &lt;</w:t>
+      </w:r>
+      <w:r>
+        <w:rPr>
+          <w:b/>
+          <w:bCs/>
+          <w:color w:val="000080"/>
+          <w:sz w:val="18"/>
+          <w:szCs w:val="18"/>
+        </w:rPr>
+        <w:t>intent-filter</w:t>
+      </w:r>
+      <w:r>
+        <w:rPr>
+          <w:color w:val="000000"/>
+          <w:sz w:val="18"/>
+          <w:szCs w:val="18"/>
+        </w:rPr>
+        <w:t>&gt;</w:t>
+      </w:r>
+      <w:r>
+        <w:rPr>
+          <w:color w:val="000000"/>
+          <w:sz w:val="18"/>
+          <w:szCs w:val="18"/>
+        </w:rPr>
+        <w:br/>
+        <w:t xml:space="preserve">                &lt;</w:t>
+      </w:r>
+      <w:r>
+        <w:rPr>
+          <w:b/>
+          <w:bCs/>
+          <w:color w:val="000080"/>
+          <w:sz w:val="18"/>
+          <w:szCs w:val="18"/>
+        </w:rPr>
+        <w:t xml:space="preserve">action </w:t>
+      </w:r>
+      <w:r>
+        <w:rPr>
+          <w:b/>
+          <w:bCs/>
+          <w:color w:val="660E7A"/>
+          <w:sz w:val="18"/>
+          <w:szCs w:val="18"/>
+        </w:rPr>
+        <w:t>android</w:t>
+      </w:r>
+      <w:r>
+        <w:rPr>
+          <w:b/>
+          <w:bCs/>
+          <w:color w:val="0000FF"/>
+          <w:sz w:val="18"/>
+          <w:szCs w:val="18"/>
+        </w:rPr>
+        <w:t>:name=</w:t>
+      </w:r>
+      <w:r>
+        <w:rPr>
+          <w:b/>
+          <w:bCs/>
+          <w:color w:val="008000"/>
+          <w:sz w:val="18"/>
+          <w:szCs w:val="18"/>
+        </w:rPr>
+        <w:t xml:space="preserve">"android.intent.action.MAIN" </w:t>
+      </w:r>
+      <w:r>
+        <w:rPr>
+          <w:color w:val="000000"/>
+          <w:sz w:val="18"/>
+          <w:szCs w:val="18"/>
+        </w:rPr>
+        <w:t>/&gt;</w:t>
+      </w:r>
+      <w:r>
+        <w:rPr>
+          <w:color w:val="000000"/>
+          <w:sz w:val="18"/>
+          <w:szCs w:val="18"/>
+        </w:rPr>
+        <w:br/>
+      </w:r>
+      <w:r>
+        <w:rPr>
+          <w:color w:val="000000"/>
+          <w:sz w:val="18"/>
+          <w:szCs w:val="18"/>
+        </w:rPr>
+        <w:br/>
+      </w:r>
+      <w:r>
+        <w:rPr>
+          <w:color w:val="000000"/>
+          <w:sz w:val="18"/>
+          <w:szCs w:val="18"/>
+        </w:rPr>
         <w:lastRenderedPageBreak/>
-        <w:br/>
-        <w:t xml:space="preserve">    &lt;</w:t>
-      </w:r>
-      <w:r>
-        <w:rPr>
-          <w:b/>
-          <w:bCs/>
-          <w:color w:val="000080"/>
-          <w:sz w:val="18"/>
-          <w:szCs w:val="18"/>
-        </w:rPr>
-        <w:t>application</w:t>
-      </w:r>
-      <w:r>
-        <w:rPr>
-          <w:b/>
-          <w:bCs/>
-          <w:color w:val="000080"/>
-          <w:sz w:val="18"/>
-          <w:szCs w:val="18"/>
-        </w:rPr>
-        <w:br/>
-        <w:t xml:space="preserve">        </w:t>
-      </w:r>
-      <w:r>
-        <w:rPr>
-          <w:b/>
-          <w:bCs/>
-          <w:color w:val="660E7A"/>
-          <w:sz w:val="18"/>
-          <w:szCs w:val="18"/>
-        </w:rPr>
-        <w:t>android</w:t>
-      </w:r>
-      <w:r>
-        <w:rPr>
-          <w:b/>
-          <w:bCs/>
-          <w:color w:val="0000FF"/>
-          <w:sz w:val="18"/>
-          <w:szCs w:val="18"/>
-        </w:rPr>
-        <w:t>:allowBackup=</w:t>
-      </w:r>
-      <w:r>
-        <w:rPr>
-          <w:b/>
-          <w:bCs/>
-          <w:color w:val="008000"/>
-          <w:sz w:val="18"/>
-          <w:szCs w:val="18"/>
-        </w:rPr>
-        <w:t>"true"</w:t>
-      </w:r>
-      <w:r>
-        <w:rPr>
-          <w:b/>
-          <w:bCs/>
-          <w:color w:val="008000"/>
-          <w:sz w:val="18"/>
-          <w:szCs w:val="18"/>
-        </w:rPr>
-        <w:br/>
-        <w:t xml:space="preserve">        </w:t>
-      </w:r>
-      <w:r>
-        <w:rPr>
-          <w:b/>
-          <w:bCs/>
-          <w:color w:val="660E7A"/>
-          <w:sz w:val="18"/>
-          <w:szCs w:val="18"/>
-        </w:rPr>
-        <w:t>android</w:t>
-      </w:r>
-      <w:r>
-        <w:rPr>
-          <w:b/>
-          <w:bCs/>
-          <w:color w:val="0000FF"/>
-          <w:sz w:val="18"/>
-          <w:szCs w:val="18"/>
-        </w:rPr>
-        <w:t>:icon=</w:t>
-      </w:r>
-      <w:r>
-        <w:rPr>
-          <w:b/>
-          <w:bCs/>
-          <w:color w:val="008000"/>
-          <w:sz w:val="18"/>
-          <w:szCs w:val="18"/>
-        </w:rPr>
-        <w:t>"@mipmap/ic_launcher"</w:t>
-      </w:r>
-      <w:r>
-        <w:rPr>
-          <w:b/>
-          <w:bCs/>
-          <w:color w:val="008000"/>
-          <w:sz w:val="18"/>
-          <w:szCs w:val="18"/>
-        </w:rPr>
-        <w:br/>
-        <w:t xml:space="preserve">        </w:t>
-      </w:r>
-      <w:r>
-        <w:rPr>
-          <w:b/>
-          <w:bCs/>
-          <w:color w:val="660E7A"/>
-          <w:sz w:val="18"/>
-          <w:szCs w:val="18"/>
-        </w:rPr>
-        <w:t>android</w:t>
-      </w:r>
-      <w:r>
-        <w:rPr>
-          <w:b/>
-          <w:bCs/>
-          <w:color w:val="0000FF"/>
-          <w:sz w:val="18"/>
-          <w:szCs w:val="18"/>
-        </w:rPr>
-        <w:t>:label=</w:t>
-      </w:r>
-      <w:r>
-        <w:rPr>
-          <w:b/>
-          <w:bCs/>
-          <w:color w:val="008000"/>
-          <w:sz w:val="18"/>
-          <w:szCs w:val="18"/>
-        </w:rPr>
-        <w:t>"@string/app_name"</w:t>
-      </w:r>
-      <w:r>
-        <w:rPr>
-          <w:b/>
-          <w:bCs/>
-          <w:color w:val="008000"/>
-          <w:sz w:val="18"/>
-          <w:szCs w:val="18"/>
-        </w:rPr>
-        <w:br/>
-        <w:t xml:space="preserve">        </w:t>
-      </w:r>
-      <w:r>
-        <w:rPr>
-          <w:b/>
-          <w:bCs/>
-          <w:color w:val="660E7A"/>
-          <w:sz w:val="18"/>
-          <w:szCs w:val="18"/>
-        </w:rPr>
-        <w:t>android</w:t>
-      </w:r>
-      <w:r>
-        <w:rPr>
-          <w:b/>
-          <w:bCs/>
-          <w:color w:val="0000FF"/>
-          <w:sz w:val="18"/>
-          <w:szCs w:val="18"/>
-        </w:rPr>
-        <w:t>:supportsRtl=</w:t>
-      </w:r>
-      <w:r>
-        <w:rPr>
-          <w:b/>
-          <w:bCs/>
-          <w:color w:val="008000"/>
-          <w:sz w:val="18"/>
-          <w:szCs w:val="18"/>
-        </w:rPr>
-        <w:t>"true"</w:t>
-      </w:r>
-      <w:r>
-        <w:rPr>
-          <w:b/>
-          <w:bCs/>
-          <w:color w:val="008000"/>
-          <w:sz w:val="18"/>
-          <w:szCs w:val="18"/>
-        </w:rPr>
-        <w:br/>
-        <w:t xml:space="preserve">        </w:t>
-      </w:r>
-      <w:r>
-        <w:rPr>
-          <w:b/>
-          <w:bCs/>
-          <w:color w:val="660E7A"/>
-          <w:sz w:val="18"/>
-          <w:szCs w:val="18"/>
-        </w:rPr>
-        <w:t>android</w:t>
-      </w:r>
-      <w:r>
-        <w:rPr>
-          <w:b/>
-          <w:bCs/>
-          <w:color w:val="0000FF"/>
-          <w:sz w:val="18"/>
-          <w:szCs w:val="18"/>
-        </w:rPr>
-        <w:t>:theme=</w:t>
-      </w:r>
-      <w:r>
-        <w:rPr>
-          <w:b/>
-          <w:bCs/>
-          <w:color w:val="008000"/>
-          <w:sz w:val="18"/>
-          <w:szCs w:val="18"/>
-        </w:rPr>
-        <w:t>"@style/AppTheme"</w:t>
-      </w:r>
-      <w:r>
-        <w:rPr>
-          <w:color w:val="000000"/>
-          <w:sz w:val="18"/>
-          <w:szCs w:val="18"/>
-        </w:rPr>
-        <w:t>&gt;</w:t>
-      </w:r>
-      <w:r>
-        <w:rPr>
-          <w:color w:val="000000"/>
-          <w:sz w:val="18"/>
-          <w:szCs w:val="18"/>
-        </w:rPr>
-        <w:br/>
-        <w:t xml:space="preserve">        &lt;</w:t>
-      </w:r>
-      <w:r>
-        <w:rPr>
-          <w:b/>
-          <w:bCs/>
-          <w:color w:val="000080"/>
-          <w:sz w:val="18"/>
-          <w:szCs w:val="18"/>
-        </w:rPr>
-        <w:t xml:space="preserve">activity </w:t>
-      </w:r>
-      <w:r>
-        <w:rPr>
-          <w:b/>
-          <w:bCs/>
-          <w:color w:val="660E7A"/>
-          <w:sz w:val="18"/>
-          <w:szCs w:val="18"/>
-        </w:rPr>
-        <w:t>android</w:t>
-      </w:r>
-      <w:r>
-        <w:rPr>
-          <w:b/>
-          <w:bCs/>
-          <w:color w:val="0000FF"/>
-          <w:sz w:val="18"/>
-          <w:szCs w:val="18"/>
-        </w:rPr>
-        <w:t>:name=</w:t>
-      </w:r>
-      <w:r>
-        <w:rPr>
-          <w:b/>
-          <w:bCs/>
-          <w:color w:val="008000"/>
-          <w:sz w:val="18"/>
-          <w:szCs w:val="18"/>
-        </w:rPr>
-        <w:t>".MainActivity"</w:t>
-      </w:r>
-      <w:r>
-        <w:rPr>
-          <w:color w:val="000000"/>
-          <w:sz w:val="18"/>
-          <w:szCs w:val="18"/>
-        </w:rPr>
-        <w:t>&gt;</w:t>
-      </w:r>
-      <w:r>
-        <w:rPr>
-          <w:color w:val="000000"/>
-          <w:sz w:val="18"/>
-          <w:szCs w:val="18"/>
-        </w:rPr>
-        <w:br/>
-        <w:t xml:space="preserve">            &lt;</w:t>
-      </w:r>
-      <w:r>
-        <w:rPr>
-          <w:b/>
-          <w:bCs/>
-          <w:color w:val="000080"/>
-          <w:sz w:val="18"/>
-          <w:szCs w:val="18"/>
-        </w:rPr>
-        <w:t>intent-filter</w:t>
-      </w:r>
-      <w:r>
-        <w:rPr>
-          <w:color w:val="000000"/>
-          <w:sz w:val="18"/>
-          <w:szCs w:val="18"/>
-        </w:rPr>
-        <w:t>&gt;</w:t>
-      </w:r>
-      <w:r>
-        <w:rPr>
-          <w:color w:val="000000"/>
-          <w:sz w:val="18"/>
-          <w:szCs w:val="18"/>
-        </w:rPr>
-        <w:br/>
-        <w:t xml:space="preserve">                &lt;</w:t>
-      </w:r>
-      <w:r>
-        <w:rPr>
-          <w:b/>
-          <w:bCs/>
-          <w:color w:val="000080"/>
-          <w:sz w:val="18"/>
-          <w:szCs w:val="18"/>
-        </w:rPr>
-        <w:t xml:space="preserve">action </w:t>
-      </w:r>
-      <w:r>
-        <w:rPr>
-          <w:b/>
-          <w:bCs/>
-          <w:color w:val="660E7A"/>
-          <w:sz w:val="18"/>
-          <w:szCs w:val="18"/>
-        </w:rPr>
-        <w:t>android</w:t>
-      </w:r>
-      <w:r>
-        <w:rPr>
-          <w:b/>
-          <w:bCs/>
-          <w:color w:val="0000FF"/>
-          <w:sz w:val="18"/>
-          <w:szCs w:val="18"/>
-        </w:rPr>
-        <w:t>:name=</w:t>
-      </w:r>
-      <w:r>
-        <w:rPr>
-          <w:b/>
-          <w:bCs/>
-          <w:color w:val="008000"/>
-          <w:sz w:val="18"/>
-          <w:szCs w:val="18"/>
-        </w:rPr>
-        <w:t xml:space="preserve">"android.intent.action.MAIN" </w:t>
-      </w:r>
-      <w:r>
-        <w:rPr>
-          <w:color w:val="000000"/>
-          <w:sz w:val="18"/>
-          <w:szCs w:val="18"/>
-        </w:rPr>
-        <w:t>/&gt;</w:t>
-      </w:r>
-      <w:r>
-        <w:rPr>
-          <w:color w:val="000000"/>
-          <w:sz w:val="18"/>
-          <w:szCs w:val="18"/>
-        </w:rPr>
-        <w:br/>
-      </w:r>
-      <w:r>
-        <w:rPr>
-          <w:color w:val="000000"/>
-          <w:sz w:val="18"/>
-          <w:szCs w:val="18"/>
-        </w:rPr>
-        <w:br/>
         <w:t xml:space="preserve">                &lt;</w:t>
       </w:r>
       <w:r>
